--- a/guidelines_design_graphs.docx
+++ b/guidelines_design_graphs.docx
@@ -4,7 +4,7 @@
   <w:body>
     <w:p>
       <w:pPr>
-        <w:pStyle w:val="Normal1"/>
+        <w:pStyle w:val="LOnormal"/>
         <w:rPr>
           <w:rFonts w:ascii="Comic Sans MS" w:hAnsi="Comic Sans MS"/>
           <w:b/>
@@ -23,7 +23,7 @@
     </w:p>
     <w:p>
       <w:pPr>
-        <w:pStyle w:val="Normal1"/>
+        <w:pStyle w:val="LOnormal"/>
         <w:rPr>
           <w:rFonts w:ascii="Comic Sans MS" w:hAnsi="Comic Sans MS"/>
           <w:b/>
@@ -41,7 +41,7 @@
     </w:p>
     <w:p>
       <w:pPr>
-        <w:pStyle w:val="Normal1"/>
+        <w:pStyle w:val="LOnormal"/>
         <w:rPr>
           <w:b/>
           <w:b/>
@@ -58,21 +58,21 @@
     </w:p>
     <w:p>
       <w:pPr>
-        <w:pStyle w:val="Normal1"/>
-        <w:rPr>
-          <w:b/>
-          <w:b/>
-        </w:rPr>
-      </w:pPr>
-      <w:r>
-        <w:rPr>
-          <w:b/>
-        </w:rPr>
-      </w:r>
-    </w:p>
-    <w:p>
-      <w:pPr>
-        <w:pStyle w:val="Normal1"/>
+        <w:pStyle w:val="LOnormal"/>
+        <w:rPr>
+          <w:b/>
+          <w:b/>
+        </w:rPr>
+      </w:pPr>
+      <w:r>
+        <w:rPr>
+          <w:b/>
+        </w:rPr>
+      </w:r>
+    </w:p>
+    <w:p>
+      <w:pPr>
+        <w:pStyle w:val="LOnormal"/>
         <w:rPr>
           <w:b/>
           <w:b/>
@@ -87,7 +87,7 @@
     </w:p>
     <w:p>
       <w:pPr>
-        <w:pStyle w:val="Normal1"/>
+        <w:pStyle w:val="LOnormal"/>
         <w:rPr/>
       </w:pPr>
       <w:r>
@@ -103,7 +103,7 @@
     </w:p>
     <w:p>
       <w:pPr>
-        <w:pStyle w:val="Normal1"/>
+        <w:pStyle w:val="LOnormal"/>
         <w:rPr/>
       </w:pPr>
       <w:r>
@@ -113,7 +113,7 @@
     </w:p>
     <w:p>
       <w:pPr>
-        <w:pStyle w:val="Normal1"/>
+        <w:pStyle w:val="LOnormal"/>
         <w:rPr>
           <w:rFonts w:ascii="Comic Sans MS" w:hAnsi="Comic Sans MS"/>
         </w:rPr>
@@ -128,7 +128,7 @@
     </w:p>
     <w:p>
       <w:pPr>
-        <w:pStyle w:val="Normal1"/>
+        <w:pStyle w:val="LOnormal"/>
         <w:rPr/>
       </w:pPr>
       <w:r>
@@ -136,38 +136,32 @@
           <w:rFonts w:ascii="Comic Sans MS" w:hAnsi="Comic Sans MS"/>
         </w:rPr>
         <w:tab/>
-        <w:t xml:space="preserve">+ </w:t>
+        <w:t>+ в неориентиран -&gt; O(n);</w:t>
+      </w:r>
+    </w:p>
+    <w:p>
+      <w:pPr>
+        <w:pStyle w:val="LOnormal"/>
+        <w:rPr/>
+      </w:pPr>
+      <w:r>
+        <w:rPr/>
+        <w:t>- намиране на свързаните компоненти на граф;</w:t>
+      </w:r>
+    </w:p>
+    <w:p>
+      <w:pPr>
+        <w:pStyle w:val="LOnormal"/>
+        <w:rPr/>
+      </w:pPr>
+      <w:r>
+        <w:rPr/>
+        <w:t xml:space="preserve">- топологично сортиране на граф </w:t>
       </w:r>
       <w:r>
         <w:rPr>
           <w:rFonts w:ascii="Comic Sans MS" w:hAnsi="Comic Sans MS"/>
         </w:rPr>
-        <w:t>в неориентиран -&gt; O(n);</w:t>
-      </w:r>
-    </w:p>
-    <w:p>
-      <w:pPr>
-        <w:pStyle w:val="Normal1"/>
-        <w:rPr/>
-      </w:pPr>
-      <w:r>
-        <w:rPr/>
-        <w:t>- намиране на свързаните компоненти на граф;</w:t>
-      </w:r>
-    </w:p>
-    <w:p>
-      <w:pPr>
-        <w:pStyle w:val="Normal1"/>
-        <w:rPr/>
-      </w:pPr>
-      <w:r>
-        <w:rPr/>
-        <w:t xml:space="preserve">- топологично сортиране на граф </w:t>
-      </w:r>
-      <w:r>
-        <w:rPr>
-          <w:rFonts w:ascii="Comic Sans MS" w:hAnsi="Comic Sans MS"/>
-        </w:rPr>
         <w:t>(в обратен ред на излизане от връх ги колекционираме)</w:t>
       </w:r>
       <w:r>
@@ -177,7 +171,7 @@
     </w:p>
     <w:p>
       <w:pPr>
-        <w:pStyle w:val="Normal1"/>
+        <w:pStyle w:val="LOnormal"/>
         <w:rPr/>
       </w:pPr>
       <w:r>
@@ -187,7 +181,7 @@
     </w:p>
     <w:p>
       <w:pPr>
-        <w:pStyle w:val="Normal1"/>
+        <w:pStyle w:val="LOnormal"/>
         <w:rPr/>
       </w:pPr>
       <w:r>
@@ -197,7 +191,7 @@
     </w:p>
     <w:p>
       <w:pPr>
-        <w:pStyle w:val="Normal1"/>
+        <w:pStyle w:val="LOnormal"/>
         <w:rPr/>
       </w:pPr>
       <w:r>
@@ -208,7 +202,6 @@
       <w:bookmarkEnd w:id="0"/>
       <w:r>
         <w:rPr>
-          <w:rFonts w:ascii="Liberation Serif" w:hAnsi="Liberation Serif"/>
           <w:b/>
           <w:i w:val="false"/>
           <w:caps w:val="false"/>
@@ -224,7 +217,6 @@
       </w:r>
       <w:r>
         <w:rPr>
-          <w:rFonts w:ascii="Liberation Serif" w:hAnsi="Liberation Serif"/>
           <w:b w:val="false"/>
           <w:i w:val="false"/>
           <w:caps w:val="false"/>
@@ -245,16 +237,16 @@
     </w:p>
     <w:p>
       <w:pPr>
-        <w:pStyle w:val="Normal1"/>
-        <w:rPr/>
-      </w:pPr>
-      <w:r>
-        <w:rPr/>
-      </w:r>
-    </w:p>
-    <w:p>
-      <w:pPr>
-        <w:pStyle w:val="Normal1"/>
+        <w:pStyle w:val="LOnormal"/>
+        <w:rPr/>
+      </w:pPr>
+      <w:r>
+        <w:rPr/>
+      </w:r>
+    </w:p>
+    <w:p>
+      <w:pPr>
+        <w:pStyle w:val="LOnormal"/>
         <w:rPr>
           <w:b/>
           <w:b/>
@@ -269,7 +261,7 @@
     </w:p>
     <w:p>
       <w:pPr>
-        <w:pStyle w:val="Normal1"/>
+        <w:pStyle w:val="LOnormal"/>
         <w:rPr/>
       </w:pPr>
       <w:r>
@@ -285,7 +277,7 @@
     </w:p>
     <w:p>
       <w:pPr>
-        <w:pStyle w:val="Normal1"/>
+        <w:pStyle w:val="LOnormal"/>
         <w:rPr/>
       </w:pPr>
       <w:r>
@@ -305,7 +297,7 @@
     </w:p>
     <w:p>
       <w:pPr>
-        <w:pStyle w:val="Normal1"/>
+        <w:pStyle w:val="LOnormal"/>
         <w:rPr/>
       </w:pPr>
       <w:r>
@@ -315,7 +307,7 @@
     </w:p>
     <w:p>
       <w:pPr>
-        <w:pStyle w:val="Normal1"/>
+        <w:pStyle w:val="LOnormal"/>
         <w:rPr/>
       </w:pPr>
       <w:r>
@@ -347,7 +339,7 @@
     </w:p>
     <w:p>
       <w:pPr>
-        <w:pStyle w:val="Normal1"/>
+        <w:pStyle w:val="LOnormal"/>
         <w:rPr/>
       </w:pPr>
       <w:r>
@@ -358,7 +350,6 @@
       <w:bookmarkEnd w:id="1"/>
       <w:r>
         <w:rPr>
-          <w:rFonts w:ascii="Liberation Serif" w:hAnsi="Liberation Serif"/>
           <w:b/>
           <w:i w:val="false"/>
           <w:caps w:val="false"/>
@@ -379,16 +370,16 @@
     </w:p>
     <w:p>
       <w:pPr>
-        <w:pStyle w:val="Normal1"/>
-        <w:rPr/>
-      </w:pPr>
-      <w:r>
-        <w:rPr/>
-      </w:r>
-    </w:p>
-    <w:p>
-      <w:pPr>
-        <w:pStyle w:val="Normal1"/>
+        <w:pStyle w:val="LOnormal"/>
+        <w:rPr/>
+      </w:pPr>
+      <w:r>
+        <w:rPr/>
+      </w:r>
+    </w:p>
+    <w:p>
+      <w:pPr>
+        <w:pStyle w:val="LOnormal"/>
         <w:rPr>
           <w:b/>
           <w:b/>
@@ -403,16 +394,16 @@
     </w:p>
     <w:p>
       <w:pPr>
-        <w:pStyle w:val="Normal1"/>
-        <w:rPr/>
-      </w:pPr>
-      <w:r>
-        <w:rPr/>
-      </w:r>
-    </w:p>
-    <w:p>
-      <w:pPr>
-        <w:pStyle w:val="Normal1"/>
+        <w:pStyle w:val="LOnormal"/>
+        <w:rPr/>
+      </w:pPr>
+      <w:r>
+        <w:rPr/>
+      </w:r>
+    </w:p>
+    <w:p>
+      <w:pPr>
+        <w:pStyle w:val="LOnormal"/>
         <w:rPr>
           <w:b/>
           <w:b/>
@@ -427,7 +418,7 @@
     </w:p>
     <w:p>
       <w:pPr>
-        <w:pStyle w:val="Normal1"/>
+        <w:pStyle w:val="LOnormal"/>
         <w:rPr/>
       </w:pPr>
       <w:r>
@@ -467,7 +458,7 @@
     </w:p>
     <w:p>
       <w:pPr>
-        <w:pStyle w:val="Normal1"/>
+        <w:pStyle w:val="LOnormal"/>
         <w:rPr/>
       </w:pPr>
       <w:r>
@@ -477,7 +468,7 @@
     </w:p>
     <w:p>
       <w:pPr>
-        <w:pStyle w:val="Normal1"/>
+        <w:pStyle w:val="LOnormal"/>
         <w:rPr/>
       </w:pPr>
       <w:r>
@@ -497,7 +488,7 @@
     </w:p>
     <w:p>
       <w:pPr>
-        <w:pStyle w:val="Normal1"/>
+        <w:pStyle w:val="LOnormal"/>
         <w:rPr/>
       </w:pPr>
       <w:r>
@@ -507,21 +498,21 @@
     </w:p>
     <w:p>
       <w:pPr>
-        <w:pStyle w:val="Normal1"/>
-        <w:rPr>
-          <w:b/>
-          <w:b/>
-        </w:rPr>
-      </w:pPr>
-      <w:r>
-        <w:rPr>
-          <w:b/>
-        </w:rPr>
-      </w:r>
-    </w:p>
-    <w:p>
-      <w:pPr>
-        <w:pStyle w:val="Normal1"/>
+        <w:pStyle w:val="LOnormal"/>
+        <w:rPr>
+          <w:b/>
+          <w:b/>
+        </w:rPr>
+      </w:pPr>
+      <w:r>
+        <w:rPr>
+          <w:b/>
+        </w:rPr>
+      </w:r>
+    </w:p>
+    <w:p>
+      <w:pPr>
+        <w:pStyle w:val="LOnormal"/>
         <w:rPr>
           <w:b/>
           <w:b/>
@@ -536,7 +527,7 @@
     </w:p>
     <w:p>
       <w:pPr>
-        <w:pStyle w:val="Normal1"/>
+        <w:pStyle w:val="LOnormal"/>
         <w:rPr/>
       </w:pPr>
       <w:r>
@@ -560,7 +551,7 @@
     </w:p>
     <w:p>
       <w:pPr>
-        <w:pStyle w:val="Normal1"/>
+        <w:pStyle w:val="LOnormal"/>
         <w:rPr/>
       </w:pPr>
       <w:r>
@@ -570,7 +561,7 @@
     </w:p>
     <w:p>
       <w:pPr>
-        <w:pStyle w:val="Normal1"/>
+        <w:pStyle w:val="LOnormal"/>
         <w:rPr/>
       </w:pPr>
       <w:r>
@@ -580,7 +571,7 @@
     </w:p>
     <w:p>
       <w:pPr>
-        <w:pStyle w:val="Normal1"/>
+        <w:pStyle w:val="LOnormal"/>
         <w:rPr/>
       </w:pPr>
       <w:r>
@@ -600,16 +591,16 @@
     </w:p>
     <w:p>
       <w:pPr>
-        <w:pStyle w:val="Normal1"/>
-        <w:rPr/>
-      </w:pPr>
-      <w:r>
-        <w:rPr/>
-      </w:r>
-    </w:p>
-    <w:p>
-      <w:pPr>
-        <w:pStyle w:val="Normal1"/>
+        <w:pStyle w:val="LOnormal"/>
+        <w:rPr/>
+      </w:pPr>
+      <w:r>
+        <w:rPr/>
+      </w:r>
+    </w:p>
+    <w:p>
+      <w:pPr>
+        <w:pStyle w:val="LOnormal"/>
         <w:rPr>
           <w:b/>
           <w:b/>
@@ -624,7 +615,7 @@
     </w:p>
     <w:p>
       <w:pPr>
-        <w:pStyle w:val="Normal1"/>
+        <w:pStyle w:val="LOnormal"/>
         <w:rPr/>
       </w:pPr>
       <w:r>
@@ -644,7 +635,7 @@
     </w:p>
     <w:p>
       <w:pPr>
-        <w:pStyle w:val="Normal1"/>
+        <w:pStyle w:val="LOnormal"/>
         <w:rPr/>
       </w:pPr>
       <w:r>
@@ -666,7 +657,7 @@
     </w:p>
     <w:p>
       <w:pPr>
-        <w:pStyle w:val="Normal1"/>
+        <w:pStyle w:val="LOnormal"/>
         <w:rPr/>
       </w:pPr>
       <w:r>
@@ -706,16 +697,16 @@
     </w:p>
     <w:p>
       <w:pPr>
-        <w:pStyle w:val="Normal1"/>
-        <w:rPr/>
-      </w:pPr>
-      <w:r>
-        <w:rPr/>
-      </w:r>
-    </w:p>
-    <w:p>
-      <w:pPr>
-        <w:pStyle w:val="Normal1"/>
+        <w:pStyle w:val="LOnormal"/>
+        <w:rPr/>
+      </w:pPr>
+      <w:r>
+        <w:rPr/>
+      </w:r>
+    </w:p>
+    <w:p>
+      <w:pPr>
+        <w:pStyle w:val="LOnormal"/>
         <w:rPr>
           <w:b/>
           <w:b/>
@@ -732,16 +723,16 @@
     </w:p>
     <w:p>
       <w:pPr>
-        <w:pStyle w:val="Normal1"/>
-        <w:rPr/>
-      </w:pPr>
-      <w:r>
-        <w:rPr/>
-      </w:r>
-    </w:p>
-    <w:p>
-      <w:pPr>
-        <w:pStyle w:val="Normal1"/>
+        <w:pStyle w:val="LOnormal"/>
+        <w:rPr/>
+      </w:pPr>
+      <w:r>
+        <w:rPr/>
+      </w:r>
+    </w:p>
+    <w:p>
+      <w:pPr>
+        <w:pStyle w:val="LOnormal"/>
         <w:rPr>
           <w:b/>
           <w:b/>
@@ -756,7 +747,7 @@
     </w:p>
     <w:p>
       <w:pPr>
-        <w:pStyle w:val="Normal1"/>
+        <w:pStyle w:val="LOnormal"/>
         <w:rPr/>
       </w:pPr>
       <w:r>
@@ -775,7 +766,7 @@
     </w:p>
     <w:p>
       <w:pPr>
-        <w:pStyle w:val="Normal1"/>
+        <w:pStyle w:val="LOnormal"/>
         <w:rPr/>
       </w:pPr>
       <w:r>
@@ -802,7 +793,7 @@
     </w:p>
     <w:p>
       <w:pPr>
-        <w:pStyle w:val="Normal1"/>
+        <w:pStyle w:val="LOnormal"/>
         <w:rPr/>
       </w:pPr>
       <w:r>
@@ -843,7 +834,7 @@
     </w:p>
     <w:p>
       <w:pPr>
-        <w:pStyle w:val="Normal1"/>
+        <w:pStyle w:val="LOnormal"/>
         <w:rPr/>
       </w:pPr>
       <w:r>
@@ -878,7 +869,7 @@
     </w:p>
     <w:p>
       <w:pPr>
-        <w:pStyle w:val="Normal1"/>
+        <w:pStyle w:val="LOnormal"/>
         <w:rPr/>
       </w:pPr>
       <w:r>
@@ -905,15 +896,7 @@
           <w:b w:val="false"/>
           <w:u w:val="none"/>
         </w:rPr>
-        <w:t xml:space="preserve">, </w:t>
-      </w:r>
-      <w:r>
-        <w:rPr>
-          <w:rFonts w:ascii="Comic Sans MS" w:hAnsi="Comic Sans MS"/>
-          <w:b w:val="false"/>
-          <w:u w:val="none"/>
-        </w:rPr>
-        <w:t>може и просто да умножим ребрата по -1 и да го подадем така на оригиналният Крускал, след това пак ги умножаваме по -1 и имаме максимално покриващо дърво.</w:t>
+        <w:t>, може и просто да умножим ребрата по -1 и да го подадем така на оригиналният Крускал, след това пак ги умножаваме по -1 и имаме максимално покриващо дърво.</w:t>
       </w:r>
     </w:p>
     <w:p>
@@ -922,6 +905,8 @@
         <w:rPr>
           <w:rFonts w:ascii="Liberation Serif" w:hAnsi="Liberation Serif"/>
           <w:b w:val="false"/>
+          <w:b w:val="false"/>
+          <w:i w:val="false"/>
           <w:i w:val="false"/>
           <w:caps w:val="false"/>
           <w:smallCaps w:val="false"/>
@@ -950,13 +935,11 @@
           <w:u w:val="none"/>
           <w:effect w:val="none"/>
         </w:rPr>
-        <w:t>+</w:t>
-      </w:r>
-      <w:r>
-        <w:rPr>
-          <w:rFonts w:ascii="Andale Mono" w:hAnsi="Andale Mono"/>
-          <w:b/>
-          <w:bCs/>
+        <w:t>+Widest path problem</w:t>
+      </w:r>
+      <w:r>
+        <w:rPr>
+          <w:b w:val="false"/>
           <w:i w:val="false"/>
           <w:caps w:val="false"/>
           <w:smallCaps w:val="false"/>
@@ -967,41 +950,28 @@
           <w:u w:val="none"/>
           <w:effect w:val="none"/>
         </w:rPr>
-        <w:t>Widest path problem</w:t>
-      </w:r>
-      <w:r>
-        <w:rPr>
-          <w:rFonts w:ascii="Liberation Serif" w:hAnsi="Liberation Serif"/>
-          <w:b w:val="false"/>
-          <w:i w:val="false"/>
-          <w:caps w:val="false"/>
-          <w:smallCaps w:val="false"/>
-          <w:strike w:val="false"/>
-          <w:dstrike w:val="false"/>
-          <w:color w:val="000000"/>
-          <w:sz w:val="24"/>
+        <w:t xml:space="preserve"> </w:t>
+      </w:r>
+    </w:p>
+    <w:p>
+      <w:pPr>
+        <w:pStyle w:val="LOnormal"/>
+        <w:rPr>
+          <w:b w:val="false"/>
+          <w:b w:val="false"/>
           <w:u w:val="none"/>
-          <w:effect w:val="none"/>
-        </w:rPr>
-        <w:t xml:space="preserve"> </w:t>
-      </w:r>
-    </w:p>
-    <w:p>
-      <w:pPr>
-        <w:pStyle w:val="Normal1"/>
-        <w:rPr>
-          <w:b w:val="false"/>
+        </w:rPr>
+      </w:pPr>
+      <w:r>
+        <w:rPr>
           <w:b w:val="false"/>
           <w:u w:val="none"/>
         </w:rPr>
-      </w:pPr>
-      <w:r>
-        <w:rPr/>
-      </w:r>
-    </w:p>
-    <w:p>
-      <w:pPr>
-        <w:pStyle w:val="Normal1"/>
+      </w:r>
+    </w:p>
+    <w:p>
+      <w:pPr>
+        <w:pStyle w:val="LOnormal"/>
         <w:rPr>
           <w:u w:val="none"/>
         </w:rPr>
@@ -1014,7 +984,7 @@
     </w:p>
     <w:p>
       <w:pPr>
-        <w:pStyle w:val="Normal1"/>
+        <w:pStyle w:val="LOnormal"/>
         <w:rPr>
           <w:b/>
           <w:b/>
@@ -1029,7 +999,7 @@
     </w:p>
     <w:p>
       <w:pPr>
-        <w:pStyle w:val="Normal1"/>
+        <w:pStyle w:val="LOnormal"/>
         <w:rPr>
           <w:b w:val="false"/>
           <w:b w:val="false"/>
@@ -1044,7 +1014,7 @@
     </w:p>
     <w:p>
       <w:pPr>
-        <w:pStyle w:val="Normal1"/>
+        <w:pStyle w:val="LOnormal"/>
         <w:rPr/>
       </w:pPr>
       <w:r>
@@ -1066,21 +1036,21 @@
     </w:p>
     <w:p>
       <w:pPr>
-        <w:pStyle w:val="Normal1"/>
-        <w:rPr>
-          <w:b w:val="false"/>
-          <w:b w:val="false"/>
-        </w:rPr>
-      </w:pPr>
-      <w:r>
-        <w:rPr>
-          <w:b w:val="false"/>
-        </w:rPr>
-      </w:r>
-    </w:p>
-    <w:p>
-      <w:pPr>
-        <w:pStyle w:val="Normal1"/>
+        <w:pStyle w:val="LOnormal"/>
+        <w:rPr>
+          <w:b w:val="false"/>
+          <w:b w:val="false"/>
+        </w:rPr>
+      </w:pPr>
+      <w:r>
+        <w:rPr>
+          <w:b w:val="false"/>
+        </w:rPr>
+      </w:r>
+    </w:p>
+    <w:p>
+      <w:pPr>
+        <w:pStyle w:val="LOnormal"/>
         <w:rPr>
           <w:b/>
           <w:b/>
@@ -1095,7 +1065,7 @@
     </w:p>
     <w:p>
       <w:pPr>
-        <w:pStyle w:val="Normal1"/>
+        <w:pStyle w:val="LOnormal"/>
         <w:rPr/>
       </w:pPr>
       <w:r>
@@ -1105,7 +1075,7 @@
     </w:p>
     <w:p>
       <w:pPr>
-        <w:pStyle w:val="Normal1"/>
+        <w:pStyle w:val="LOnormal"/>
         <w:rPr/>
       </w:pPr>
       <w:r>
@@ -1125,7 +1095,7 @@
     </w:p>
     <w:p>
       <w:pPr>
-        <w:pStyle w:val="Normal1"/>
+        <w:pStyle w:val="LOnormal"/>
         <w:rPr/>
       </w:pPr>
       <w:r>
@@ -1135,16 +1105,16 @@
     </w:p>
     <w:p>
       <w:pPr>
-        <w:pStyle w:val="Normal1"/>
-        <w:rPr/>
-      </w:pPr>
-      <w:r>
-        <w:rPr/>
-      </w:r>
-    </w:p>
-    <w:p>
-      <w:pPr>
-        <w:pStyle w:val="Normal1"/>
+        <w:pStyle w:val="LOnormal"/>
+        <w:rPr/>
+      </w:pPr>
+      <w:r>
+        <w:rPr/>
+      </w:r>
+    </w:p>
+    <w:p>
+      <w:pPr>
+        <w:pStyle w:val="LOnormal"/>
         <w:rPr>
           <w:b/>
           <w:b/>
@@ -1159,7 +1129,7 @@
     </w:p>
     <w:p>
       <w:pPr>
-        <w:pStyle w:val="Normal1"/>
+        <w:pStyle w:val="LOnormal"/>
         <w:rPr>
           <w:b/>
           <w:b/>
@@ -1174,21 +1144,21 @@
     </w:p>
     <w:p>
       <w:pPr>
-        <w:pStyle w:val="Normal1"/>
-        <w:rPr>
-          <w:b/>
-          <w:b/>
-        </w:rPr>
-      </w:pPr>
-      <w:r>
-        <w:rPr>
-          <w:b/>
-        </w:rPr>
-      </w:r>
-    </w:p>
-    <w:p>
-      <w:pPr>
-        <w:pStyle w:val="Normal1"/>
+        <w:pStyle w:val="LOnormal"/>
+        <w:rPr>
+          <w:b/>
+          <w:b/>
+        </w:rPr>
+      </w:pPr>
+      <w:r>
+        <w:rPr>
+          <w:b/>
+        </w:rPr>
+      </w:r>
+    </w:p>
+    <w:p>
+      <w:pPr>
+        <w:pStyle w:val="LOnormal"/>
         <w:rPr>
           <w:b/>
           <w:b/>
@@ -1203,21 +1173,21 @@
     </w:p>
     <w:p>
       <w:pPr>
-        <w:pStyle w:val="Normal1"/>
-        <w:rPr>
-          <w:b/>
-          <w:b/>
-        </w:rPr>
-      </w:pPr>
-      <w:r>
-        <w:rPr>
-          <w:b/>
-        </w:rPr>
-      </w:r>
-    </w:p>
-    <w:p>
-      <w:pPr>
-        <w:pStyle w:val="Normal1"/>
+        <w:pStyle w:val="LOnormal"/>
+        <w:rPr>
+          <w:b/>
+          <w:b/>
+        </w:rPr>
+      </w:pPr>
+      <w:r>
+        <w:rPr>
+          <w:b/>
+        </w:rPr>
+      </w:r>
+    </w:p>
+    <w:p>
+      <w:pPr>
+        <w:pStyle w:val="LOnormal"/>
         <w:rPr>
           <w:b/>
           <w:b/>
@@ -1232,21 +1202,21 @@
     </w:p>
     <w:p>
       <w:pPr>
-        <w:pStyle w:val="Normal1"/>
-        <w:rPr>
-          <w:b/>
-          <w:b/>
-        </w:rPr>
-      </w:pPr>
-      <w:r>
-        <w:rPr>
-          <w:b/>
-        </w:rPr>
-      </w:r>
-    </w:p>
-    <w:p>
-      <w:pPr>
-        <w:pStyle w:val="Normal1"/>
+        <w:pStyle w:val="LOnormal"/>
+        <w:rPr>
+          <w:b/>
+          <w:b/>
+        </w:rPr>
+      </w:pPr>
+      <w:r>
+        <w:rPr>
+          <w:b/>
+        </w:rPr>
+      </w:r>
+    </w:p>
+    <w:p>
+      <w:pPr>
+        <w:pStyle w:val="LOnormal"/>
         <w:rPr>
           <w:b/>
           <w:b/>
@@ -1261,16 +1231,16 @@
     </w:p>
     <w:p>
       <w:pPr>
-        <w:pStyle w:val="Normal1"/>
-        <w:rPr/>
-      </w:pPr>
-      <w:r>
-        <w:rPr/>
-      </w:r>
-    </w:p>
-    <w:p>
-      <w:pPr>
-        <w:pStyle w:val="Normal1"/>
+        <w:pStyle w:val="LOnormal"/>
+        <w:rPr/>
+      </w:pPr>
+      <w:r>
+        <w:rPr/>
+      </w:r>
+    </w:p>
+    <w:p>
+      <w:pPr>
+        <w:pStyle w:val="LOnormal"/>
         <w:rPr/>
       </w:pPr>
       <w:r>
@@ -1280,7 +1250,7 @@
     </w:p>
     <w:p>
       <w:pPr>
-        <w:pStyle w:val="Normal1"/>
+        <w:pStyle w:val="LOnormal"/>
         <w:rPr/>
       </w:pPr>
       <w:r>
@@ -1290,7 +1260,7 @@
     </w:p>
     <w:p>
       <w:pPr>
-        <w:pStyle w:val="Normal1"/>
+        <w:pStyle w:val="LOnormal"/>
         <w:rPr/>
       </w:pPr>
       <w:r>
@@ -1310,7 +1280,7 @@
     </w:p>
     <w:p>
       <w:pPr>
-        <w:pStyle w:val="Normal1"/>
+        <w:pStyle w:val="LOnormal"/>
         <w:rPr/>
       </w:pPr>
       <w:r>
@@ -1320,16 +1290,16 @@
     </w:p>
     <w:p>
       <w:pPr>
-        <w:pStyle w:val="Normal1"/>
-        <w:rPr/>
-      </w:pPr>
-      <w:r>
-        <w:rPr/>
-      </w:r>
-    </w:p>
-    <w:p>
-      <w:pPr>
-        <w:pStyle w:val="Normal1"/>
+        <w:pStyle w:val="LOnormal"/>
+        <w:rPr/>
+      </w:pPr>
+      <w:r>
+        <w:rPr/>
+      </w:r>
+    </w:p>
+    <w:p>
+      <w:pPr>
+        <w:pStyle w:val="LOnormal"/>
         <w:rPr>
           <w:b/>
           <w:b/>
@@ -1344,7 +1314,7 @@
     </w:p>
     <w:p>
       <w:pPr>
-        <w:pStyle w:val="Normal1"/>
+        <w:pStyle w:val="LOnormal"/>
         <w:rPr>
           <w:rFonts w:ascii="Liberation Serif" w:hAnsi="Liberation Serif" w:eastAsia="Liberation Serif" w:cs="Liberation Serif"/>
           <w:b/>
@@ -1373,7 +1343,7 @@
     </w:p>
     <w:p>
       <w:pPr>
-        <w:pStyle w:val="Normal1"/>
+        <w:pStyle w:val="LOnormal"/>
         <w:rPr/>
       </w:pPr>
       <w:r>
@@ -1481,7 +1451,7 @@
     </w:p>
     <w:p>
       <w:pPr>
-        <w:pStyle w:val="Normal1"/>
+        <w:pStyle w:val="LOnormal"/>
         <w:rPr>
           <w:u w:val="single"/>
         </w:rPr>
@@ -1494,7 +1464,7 @@
     </w:p>
     <w:p>
       <w:pPr>
-        <w:pStyle w:val="Normal1"/>
+        <w:pStyle w:val="LOnormal"/>
         <w:rPr>
           <w:b/>
           <w:b/>
@@ -1511,16 +1481,16 @@
     </w:p>
     <w:p>
       <w:pPr>
-        <w:pStyle w:val="Normal1"/>
-        <w:rPr/>
-      </w:pPr>
-      <w:r>
-        <w:rPr/>
-      </w:r>
-    </w:p>
-    <w:p>
-      <w:pPr>
-        <w:pStyle w:val="Normal1"/>
+        <w:pStyle w:val="LOnormal"/>
+        <w:rPr/>
+      </w:pPr>
+      <w:r>
+        <w:rPr/>
+      </w:r>
+    </w:p>
+    <w:p>
+      <w:pPr>
+        <w:pStyle w:val="LOnormal"/>
         <w:rPr/>
       </w:pPr>
       <w:r>
@@ -1548,21 +1518,21 @@
     </w:p>
     <w:p>
       <w:pPr>
-        <w:pStyle w:val="Normal1"/>
-        <w:rPr>
-          <w:b/>
-          <w:b/>
-        </w:rPr>
-      </w:pPr>
-      <w:r>
-        <w:rPr>
-          <w:b/>
-        </w:rPr>
-      </w:r>
-    </w:p>
-    <w:p>
-      <w:pPr>
-        <w:pStyle w:val="Normal1"/>
+        <w:pStyle w:val="LOnormal"/>
+        <w:rPr>
+          <w:b/>
+          <w:b/>
+        </w:rPr>
+      </w:pPr>
+      <w:r>
+        <w:rPr>
+          <w:b/>
+        </w:rPr>
+      </w:r>
+    </w:p>
+    <w:p>
+      <w:pPr>
+        <w:pStyle w:val="LOnormal"/>
         <w:rPr/>
       </w:pPr>
       <w:r>
@@ -1597,21 +1567,21 @@
     </w:p>
     <w:p>
       <w:pPr>
-        <w:pStyle w:val="Normal1"/>
-        <w:rPr>
-          <w:b/>
-          <w:b/>
-        </w:rPr>
-      </w:pPr>
-      <w:r>
-        <w:rPr>
-          <w:b/>
-        </w:rPr>
-      </w:r>
-    </w:p>
-    <w:p>
-      <w:pPr>
-        <w:pStyle w:val="Normal1"/>
+        <w:pStyle w:val="LOnormal"/>
+        <w:rPr>
+          <w:b/>
+          <w:b/>
+        </w:rPr>
+      </w:pPr>
+      <w:r>
+        <w:rPr>
+          <w:b/>
+        </w:rPr>
+      </w:r>
+    </w:p>
+    <w:p>
+      <w:pPr>
+        <w:pStyle w:val="LOnormal"/>
         <w:rPr/>
       </w:pPr>
       <w:r>
@@ -1641,7 +1611,7 @@
     </w:p>
     <w:p>
       <w:pPr>
-        <w:pStyle w:val="Normal1"/>
+        <w:pStyle w:val="LOnormal"/>
         <w:rPr/>
       </w:pPr>
       <w:r>
@@ -1659,21 +1629,21 @@
     </w:p>
     <w:p>
       <w:pPr>
-        <w:pStyle w:val="Normal1"/>
-        <w:rPr>
-          <w:b/>
-          <w:b/>
-        </w:rPr>
-      </w:pPr>
-      <w:r>
-        <w:rPr>
-          <w:b/>
-        </w:rPr>
-      </w:r>
-    </w:p>
-    <w:p>
-      <w:pPr>
-        <w:pStyle w:val="Normal1"/>
+        <w:pStyle w:val="LOnormal"/>
+        <w:rPr>
+          <w:b/>
+          <w:b/>
+        </w:rPr>
+      </w:pPr>
+      <w:r>
+        <w:rPr>
+          <w:b/>
+        </w:rPr>
+      </w:r>
+    </w:p>
+    <w:p>
+      <w:pPr>
+        <w:pStyle w:val="LOnormal"/>
         <w:rPr>
           <w:b/>
           <w:b/>
@@ -1690,16 +1660,16 @@
     </w:p>
     <w:p>
       <w:pPr>
-        <w:pStyle w:val="Normal1"/>
-        <w:rPr/>
-      </w:pPr>
-      <w:r>
-        <w:rPr/>
-      </w:r>
-    </w:p>
-    <w:p>
-      <w:pPr>
-        <w:pStyle w:val="Normal1"/>
+        <w:pStyle w:val="LOnormal"/>
+        <w:rPr/>
+      </w:pPr>
+      <w:r>
+        <w:rPr/>
+      </w:r>
+    </w:p>
+    <w:p>
+      <w:pPr>
+        <w:pStyle w:val="LOnormal"/>
         <w:rPr/>
       </w:pPr>
       <w:r>
@@ -1709,7 +1679,7 @@
     </w:p>
     <w:p>
       <w:pPr>
-        <w:pStyle w:val="Normal1"/>
+        <w:pStyle w:val="LOnormal"/>
         <w:rPr/>
       </w:pPr>
       <w:r>
@@ -1739,16 +1709,16 @@
     </w:p>
     <w:p>
       <w:pPr>
-        <w:pStyle w:val="Normal1"/>
-        <w:rPr/>
-      </w:pPr>
-      <w:r>
-        <w:rPr/>
-      </w:r>
-    </w:p>
-    <w:p>
-      <w:pPr>
-        <w:pStyle w:val="Normal1"/>
+        <w:pStyle w:val="LOnormal"/>
+        <w:rPr/>
+      </w:pPr>
+      <w:r>
+        <w:rPr/>
+      </w:r>
+    </w:p>
+    <w:p>
+      <w:pPr>
+        <w:pStyle w:val="LOnormal"/>
         <w:rPr>
           <w:b/>
           <w:b/>
@@ -1765,16 +1735,16 @@
     </w:p>
     <w:p>
       <w:pPr>
-        <w:pStyle w:val="Normal1"/>
-        <w:rPr/>
-      </w:pPr>
-      <w:r>
-        <w:rPr/>
-      </w:r>
-    </w:p>
-    <w:p>
-      <w:pPr>
-        <w:pStyle w:val="Normal1"/>
+        <w:pStyle w:val="LOnormal"/>
+        <w:rPr/>
+      </w:pPr>
+      <w:r>
+        <w:rPr/>
+      </w:r>
+    </w:p>
+    <w:p>
+      <w:pPr>
+        <w:pStyle w:val="LOnormal"/>
         <w:rPr/>
       </w:pPr>
       <w:r>
@@ -1794,7 +1764,7 @@
     </w:p>
     <w:p>
       <w:pPr>
-        <w:pStyle w:val="Normal1"/>
+        <w:pStyle w:val="LOnormal"/>
         <w:rPr/>
       </w:pPr>
       <w:r>
@@ -1814,7 +1784,7 @@
     </w:p>
     <w:p>
       <w:pPr>
-        <w:pStyle w:val="Normal1"/>
+        <w:pStyle w:val="LOnormal"/>
         <w:rPr/>
       </w:pPr>
       <w:r>
@@ -1830,7 +1800,7 @@
     </w:p>
     <w:p>
       <w:pPr>
-        <w:pStyle w:val="Normal1"/>
+        <w:pStyle w:val="LOnormal"/>
         <w:rPr/>
       </w:pPr>
       <w:r>
@@ -1866,7 +1836,7 @@
     </w:p>
     <w:p>
       <w:pPr>
-        <w:pStyle w:val="Normal1"/>
+        <w:pStyle w:val="LOnormal"/>
         <w:rPr/>
       </w:pPr>
       <w:r>
@@ -1892,7 +1862,7 @@
     </w:p>
     <w:p>
       <w:pPr>
-        <w:pStyle w:val="Normal1"/>
+        <w:pStyle w:val="LOnormal"/>
         <w:rPr/>
       </w:pPr>
       <w:r>
@@ -1937,16 +1907,16 @@
     </w:p>
     <w:p>
       <w:pPr>
-        <w:pStyle w:val="Normal1"/>
-        <w:rPr/>
-      </w:pPr>
-      <w:r>
-        <w:rPr/>
-      </w:r>
-    </w:p>
-    <w:p>
-      <w:pPr>
-        <w:pStyle w:val="Normal1"/>
+        <w:pStyle w:val="LOnormal"/>
+        <w:rPr/>
+      </w:pPr>
+      <w:r>
+        <w:rPr/>
+      </w:r>
+    </w:p>
+    <w:p>
+      <w:pPr>
+        <w:pStyle w:val="LOnormal"/>
         <w:rPr>
           <w:b/>
           <w:b/>
@@ -1963,16 +1933,16 @@
     </w:p>
     <w:p>
       <w:pPr>
-        <w:pStyle w:val="Normal1"/>
-        <w:rPr/>
-      </w:pPr>
-      <w:r>
-        <w:rPr/>
-      </w:r>
-    </w:p>
-    <w:p>
-      <w:pPr>
-        <w:pStyle w:val="Normal1"/>
+        <w:pStyle w:val="LOnormal"/>
+        <w:rPr/>
+      </w:pPr>
+      <w:r>
+        <w:rPr/>
+      </w:r>
+    </w:p>
+    <w:p>
+      <w:pPr>
+        <w:pStyle w:val="LOnormal"/>
         <w:rPr/>
       </w:pPr>
       <w:r>
@@ -1988,16 +1958,16 @@
     </w:p>
     <w:p>
       <w:pPr>
-        <w:pStyle w:val="Normal1"/>
-        <w:rPr/>
-      </w:pPr>
-      <w:r>
-        <w:rPr/>
-      </w:r>
-    </w:p>
-    <w:p>
-      <w:pPr>
-        <w:pStyle w:val="Normal1"/>
+        <w:pStyle w:val="LOnormal"/>
+        <w:rPr/>
+      </w:pPr>
+      <w:r>
+        <w:rPr/>
+      </w:r>
+    </w:p>
+    <w:p>
+      <w:pPr>
+        <w:pStyle w:val="LOnormal"/>
         <w:rPr/>
       </w:pPr>
       <w:r>
@@ -2013,16 +1983,16 @@
     </w:p>
     <w:p>
       <w:pPr>
-        <w:pStyle w:val="Normal1"/>
-        <w:rPr/>
-      </w:pPr>
-      <w:r>
-        <w:rPr/>
-      </w:r>
-    </w:p>
-    <w:p>
-      <w:pPr>
-        <w:pStyle w:val="Normal1"/>
+        <w:pStyle w:val="LOnormal"/>
+        <w:rPr/>
+      </w:pPr>
+      <w:r>
+        <w:rPr/>
+      </w:r>
+    </w:p>
+    <w:p>
+      <w:pPr>
+        <w:pStyle w:val="LOnormal"/>
         <w:rPr/>
       </w:pPr>
       <w:r>
@@ -2048,21 +2018,21 @@
     </w:p>
     <w:p>
       <w:pPr>
-        <w:pStyle w:val="Normal1"/>
-        <w:rPr>
-          <w:b/>
-          <w:b/>
-        </w:rPr>
-      </w:pPr>
-      <w:r>
-        <w:rPr>
-          <w:b/>
-        </w:rPr>
-      </w:r>
-    </w:p>
-    <w:p>
-      <w:pPr>
-        <w:pStyle w:val="Normal1"/>
+        <w:pStyle w:val="LOnormal"/>
+        <w:rPr>
+          <w:b/>
+          <w:b/>
+        </w:rPr>
+      </w:pPr>
+      <w:r>
+        <w:rPr>
+          <w:b/>
+        </w:rPr>
+      </w:r>
+    </w:p>
+    <w:p>
+      <w:pPr>
+        <w:pStyle w:val="LOnormal"/>
         <w:rPr/>
       </w:pPr>
       <w:r>
@@ -2127,7 +2097,7 @@
     </w:p>
     <w:p>
       <w:pPr>
-        <w:pStyle w:val="Normal1"/>
+        <w:pStyle w:val="LOnormal"/>
         <w:rPr/>
       </w:pPr>
       <w:r>
@@ -2146,16 +2116,16 @@
     </w:p>
     <w:p>
       <w:pPr>
-        <w:pStyle w:val="Normal1"/>
-        <w:rPr/>
-      </w:pPr>
-      <w:r>
-        <w:rPr/>
-      </w:r>
-    </w:p>
-    <w:p>
-      <w:pPr>
-        <w:pStyle w:val="Normal1"/>
+        <w:pStyle w:val="LOnormal"/>
+        <w:rPr/>
+      </w:pPr>
+      <w:r>
+        <w:rPr/>
+      </w:r>
+    </w:p>
+    <w:p>
+      <w:pPr>
+        <w:pStyle w:val="LOnormal"/>
         <w:rPr>
           <w:b/>
           <w:b/>
@@ -2175,21 +2145,21 @@
     </w:p>
     <w:p>
       <w:pPr>
-        <w:pStyle w:val="Normal1"/>
-        <w:rPr>
-          <w:b/>
-          <w:b/>
-        </w:rPr>
-      </w:pPr>
-      <w:r>
-        <w:rPr>
-          <w:b/>
-        </w:rPr>
-      </w:r>
-    </w:p>
-    <w:p>
-      <w:pPr>
-        <w:pStyle w:val="Normal1"/>
+        <w:pStyle w:val="LOnormal"/>
+        <w:rPr>
+          <w:b/>
+          <w:b/>
+        </w:rPr>
+      </w:pPr>
+      <w:r>
+        <w:rPr>
+          <w:b/>
+        </w:rPr>
+      </w:r>
+    </w:p>
+    <w:p>
+      <w:pPr>
+        <w:pStyle w:val="LOnormal"/>
         <w:rPr>
           <w:b/>
           <w:b/>
@@ -2204,7 +2174,7 @@
     </w:p>
     <w:p>
       <w:pPr>
-        <w:pStyle w:val="Normal1"/>
+        <w:pStyle w:val="LOnormal"/>
         <w:rPr/>
       </w:pPr>
       <w:r>
@@ -2224,7 +2194,7 @@
     </w:p>
     <w:p>
       <w:pPr>
-        <w:pStyle w:val="Normal1"/>
+        <w:pStyle w:val="LOnormal"/>
         <w:rPr/>
       </w:pPr>
       <w:r>
@@ -2234,16 +2204,16 @@
     </w:p>
     <w:p>
       <w:pPr>
-        <w:pStyle w:val="Normal1"/>
-        <w:rPr/>
-      </w:pPr>
-      <w:r>
-        <w:rPr/>
-      </w:r>
-    </w:p>
-    <w:p>
-      <w:pPr>
-        <w:pStyle w:val="Normal1"/>
+        <w:pStyle w:val="LOnormal"/>
+        <w:rPr/>
+      </w:pPr>
+      <w:r>
+        <w:rPr/>
+      </w:r>
+    </w:p>
+    <w:p>
+      <w:pPr>
+        <w:pStyle w:val="LOnormal"/>
         <w:rPr>
           <w:b/>
           <w:b/>
@@ -2260,7 +2230,7 @@
     </w:p>
     <w:p>
       <w:pPr>
-        <w:pStyle w:val="Normal1"/>
+        <w:pStyle w:val="LOnormal"/>
         <w:rPr/>
       </w:pPr>
       <w:r>
@@ -2270,7 +2240,7 @@
     </w:p>
     <w:p>
       <w:pPr>
-        <w:pStyle w:val="Normal1"/>
+        <w:pStyle w:val="LOnormal"/>
         <w:rPr/>
       </w:pPr>
       <w:r>
@@ -2280,7 +2250,7 @@
     </w:p>
     <w:p>
       <w:pPr>
-        <w:pStyle w:val="Normal1"/>
+        <w:pStyle w:val="LOnormal"/>
         <w:rPr/>
       </w:pPr>
       <w:r>
@@ -2290,16 +2260,16 @@
     </w:p>
     <w:p>
       <w:pPr>
-        <w:pStyle w:val="Normal1"/>
-        <w:rPr/>
-      </w:pPr>
-      <w:r>
-        <w:rPr/>
-      </w:r>
-    </w:p>
-    <w:p>
-      <w:pPr>
-        <w:pStyle w:val="Normal1"/>
+        <w:pStyle w:val="LOnormal"/>
+        <w:rPr/>
+      </w:pPr>
+      <w:r>
+        <w:rPr/>
+      </w:r>
+    </w:p>
+    <w:p>
+      <w:pPr>
+        <w:pStyle w:val="LOnormal"/>
         <w:rPr/>
       </w:pPr>
       <w:r>
@@ -2315,16 +2285,16 @@
     </w:p>
     <w:p>
       <w:pPr>
-        <w:pStyle w:val="Normal1"/>
-        <w:rPr/>
-      </w:pPr>
-      <w:r>
-        <w:rPr/>
-      </w:r>
-    </w:p>
-    <w:p>
-      <w:pPr>
-        <w:pStyle w:val="Normal1"/>
+        <w:pStyle w:val="LOnormal"/>
+        <w:rPr/>
+      </w:pPr>
+      <w:r>
+        <w:rPr/>
+      </w:r>
+    </w:p>
+    <w:p>
+      <w:pPr>
+        <w:pStyle w:val="LOnormal"/>
         <w:rPr/>
       </w:pPr>
       <w:r>
@@ -2334,16 +2304,16 @@
     </w:p>
     <w:p>
       <w:pPr>
-        <w:pStyle w:val="Normal1"/>
-        <w:rPr/>
-      </w:pPr>
-      <w:r>
-        <w:rPr/>
-      </w:r>
-    </w:p>
-    <w:p>
-      <w:pPr>
-        <w:pStyle w:val="Normal1"/>
+        <w:pStyle w:val="LOnormal"/>
+        <w:rPr/>
+      </w:pPr>
+      <w:r>
+        <w:rPr/>
+      </w:r>
+    </w:p>
+    <w:p>
+      <w:pPr>
+        <w:pStyle w:val="LOnormal"/>
         <w:rPr>
           <w:b/>
           <w:b/>
@@ -2360,21 +2330,21 @@
     </w:p>
     <w:p>
       <w:pPr>
-        <w:pStyle w:val="Normal1"/>
-        <w:rPr>
-          <w:b/>
-          <w:b/>
-        </w:rPr>
-      </w:pPr>
-      <w:r>
-        <w:rPr>
-          <w:b/>
-        </w:rPr>
-      </w:r>
-    </w:p>
-    <w:p>
-      <w:pPr>
-        <w:pStyle w:val="Normal1"/>
+        <w:pStyle w:val="LOnormal"/>
+        <w:rPr>
+          <w:b/>
+          <w:b/>
+        </w:rPr>
+      </w:pPr>
+      <w:r>
+        <w:rPr>
+          <w:b/>
+        </w:rPr>
+      </w:r>
+    </w:p>
+    <w:p>
+      <w:pPr>
+        <w:pStyle w:val="LOnormal"/>
         <w:rPr>
           <w:b/>
           <w:b/>
@@ -2389,16 +2359,16 @@
     </w:p>
     <w:p>
       <w:pPr>
-        <w:pStyle w:val="Normal1"/>
-        <w:rPr/>
-      </w:pPr>
-      <w:r>
-        <w:rPr/>
-      </w:r>
-    </w:p>
-    <w:p>
-      <w:pPr>
-        <w:pStyle w:val="Normal1"/>
+        <w:pStyle w:val="LOnormal"/>
+        <w:rPr/>
+      </w:pPr>
+      <w:r>
+        <w:rPr/>
+      </w:r>
+    </w:p>
+    <w:p>
+      <w:pPr>
+        <w:pStyle w:val="LOnormal"/>
         <w:rPr/>
       </w:pPr>
       <w:r>
@@ -2428,7 +2398,7 @@
     </w:p>
     <w:p>
       <w:pPr>
-        <w:pStyle w:val="Normal1"/>
+        <w:pStyle w:val="LOnormal"/>
         <w:rPr>
           <w:b/>
           <w:b/>
@@ -2443,7 +2413,7 @@
     </w:p>
     <w:p>
       <w:pPr>
-        <w:pStyle w:val="Normal1"/>
+        <w:pStyle w:val="LOnormal"/>
         <w:rPr>
           <w:b/>
           <w:b/>
@@ -2458,16 +2428,16 @@
     </w:p>
     <w:p>
       <w:pPr>
-        <w:pStyle w:val="Normal1"/>
-        <w:rPr/>
-      </w:pPr>
-      <w:r>
-        <w:rPr/>
-      </w:r>
-    </w:p>
-    <w:p>
-      <w:pPr>
-        <w:pStyle w:val="Normal1"/>
+        <w:pStyle w:val="LOnormal"/>
+        <w:rPr/>
+      </w:pPr>
+      <w:r>
+        <w:rPr/>
+      </w:r>
+    </w:p>
+    <w:p>
+      <w:pPr>
+        <w:pStyle w:val="LOnormal"/>
         <w:rPr/>
       </w:pPr>
       <w:r>
@@ -2477,16 +2447,16 @@
     </w:p>
     <w:p>
       <w:pPr>
-        <w:pStyle w:val="Normal1"/>
-        <w:rPr/>
-      </w:pPr>
-      <w:r>
-        <w:rPr/>
-      </w:r>
-    </w:p>
-    <w:p>
-      <w:pPr>
-        <w:pStyle w:val="Normal1"/>
+        <w:pStyle w:val="LOnormal"/>
+        <w:rPr/>
+      </w:pPr>
+      <w:r>
+        <w:rPr/>
+      </w:r>
+    </w:p>
+    <w:p>
+      <w:pPr>
+        <w:pStyle w:val="LOnormal"/>
         <w:rPr/>
       </w:pPr>
       <w:r>
@@ -2506,16 +2476,70 @@
     </w:p>
     <w:p>
       <w:pPr>
-        <w:pStyle w:val="Normal1"/>
-        <w:rPr/>
-      </w:pPr>
-      <w:r>
-        <w:rPr/>
-      </w:r>
-    </w:p>
-    <w:p>
-      <w:pPr>
-        <w:pStyle w:val="Normal1"/>
+        <w:pStyle w:val="LOnormal"/>
+        <w:rPr/>
+      </w:pPr>
+      <w:r>
+        <w:fldChar w:fldCharType="begin"/>
+      </w:r>
+      <w:r>
+        <w:rPr>
+          <w:rStyle w:val="InternetLink"/>
+          <w:rFonts w:ascii="Comic Sans MS" w:hAnsi="Comic Sans MS"/>
+        </w:rPr>
+        <w:instrText> HYPERLINK "https://en.wikipedia.org/wiki/Longest_path_problem" \l "Acyclic_graphs_and_critical_paths"</w:instrText>
+      </w:r>
+      <w:r>
+        <w:rPr>
+          <w:rStyle w:val="InternetLink"/>
+          <w:rFonts w:ascii="Comic Sans MS" w:hAnsi="Comic Sans MS"/>
+        </w:rPr>
+        <w:fldChar w:fldCharType="separate"/>
+      </w:r>
+      <w:hyperlink r:id="rId6">
+        <w:r>
+          <w:rPr>
+            <w:rStyle w:val="InternetLink"/>
+            <w:rFonts w:ascii="Comic Sans MS" w:hAnsi="Comic Sans MS"/>
+          </w:rPr>
+          <w:t>https://en.wikipedia.org/wiki/Longest_path_problem#Acyclic_graphs_and_critical_paths</w:t>
+        </w:r>
+      </w:hyperlink>
+      <w:r>
+        <w:rPr>
+          <w:rStyle w:val="InternetLink"/>
+          <w:rFonts w:ascii="Comic Sans MS" w:hAnsi="Comic Sans MS"/>
+        </w:rPr>
+        <w:fldChar w:fldCharType="end"/>
+      </w:r>
+    </w:p>
+    <w:p>
+      <w:pPr>
+        <w:pStyle w:val="LOnormal"/>
+        <w:rPr/>
+      </w:pPr>
+      <w:hyperlink r:id="rId7">
+        <w:r>
+          <w:rPr>
+            <w:rStyle w:val="InternetLink"/>
+            <w:rFonts w:ascii="Comic Sans MS" w:hAnsi="Comic Sans MS"/>
+          </w:rPr>
+          <w:t>https://www.geeksforgeeks.org/find-longest-path-directed-acyclic-graph/</w:t>
+        </w:r>
+      </w:hyperlink>
+    </w:p>
+    <w:p>
+      <w:pPr>
+        <w:pStyle w:val="LOnormal"/>
+        <w:rPr/>
+      </w:pPr>
+      <w:r>
+        <w:rPr/>
+      </w:r>
+    </w:p>
+    <w:p>
+      <w:pPr>
+        <w:pStyle w:val="LOnormal"/>
         <w:rPr>
           <w:b/>
           <w:b/>
@@ -2532,7 +2556,7 @@
     </w:p>
     <w:p>
       <w:pPr>
-        <w:pStyle w:val="Normal1"/>
+        <w:pStyle w:val="LOnormal"/>
         <w:rPr>
           <w:b/>
           <w:b/>
@@ -2548,7 +2572,7 @@
     </w:p>
     <w:p>
       <w:pPr>
-        <w:pStyle w:val="Normal1"/>
+        <w:pStyle w:val="LOnormal"/>
         <w:rPr/>
       </w:pPr>
       <w:r>
@@ -2588,7 +2612,7 @@
     </w:p>
     <w:p>
       <w:pPr>
-        <w:pStyle w:val="Normal1"/>
+        <w:pStyle w:val="LOnormal"/>
         <w:rPr/>
       </w:pPr>
       <w:r>
@@ -2624,7 +2648,7 @@
     </w:p>
     <w:p>
       <w:pPr>
-        <w:pStyle w:val="Normal1"/>
+        <w:pStyle w:val="LOnormal"/>
         <w:rPr/>
       </w:pPr>
       <w:r>
@@ -2660,7 +2684,7 @@
     </w:p>
     <w:p>
       <w:pPr>
-        <w:pStyle w:val="Normal1"/>
+        <w:pStyle w:val="LOnormal"/>
         <w:rPr/>
       </w:pPr>
       <w:r>
@@ -2684,21 +2708,21 @@
     </w:p>
     <w:p>
       <w:pPr>
-        <w:pStyle w:val="Normal1"/>
-        <w:rPr>
-          <w:b/>
-          <w:b/>
-        </w:rPr>
-      </w:pPr>
-      <w:r>
-        <w:rPr>
-          <w:b/>
-        </w:rPr>
-      </w:r>
-    </w:p>
-    <w:p>
-      <w:pPr>
-        <w:pStyle w:val="Normal1"/>
+        <w:pStyle w:val="LOnormal"/>
+        <w:rPr>
+          <w:b/>
+          <w:b/>
+        </w:rPr>
+      </w:pPr>
+      <w:r>
+        <w:rPr>
+          <w:b/>
+        </w:rPr>
+      </w:r>
+    </w:p>
+    <w:p>
+      <w:pPr>
+        <w:pStyle w:val="LOnormal"/>
         <w:rPr>
           <w:b/>
           <w:b/>
@@ -2713,7 +2737,7 @@
     </w:p>
     <w:p>
       <w:pPr>
-        <w:pStyle w:val="Normal1"/>
+        <w:pStyle w:val="LOnormal"/>
         <w:ind w:left="720" w:right="0" w:hanging="0"/>
         <w:rPr>
           <w:b/>
@@ -2729,7 +2753,7 @@
     </w:p>
     <w:p>
       <w:pPr>
-        <w:pStyle w:val="Normal1"/>
+        <w:pStyle w:val="LOnormal"/>
         <w:ind w:left="720" w:right="0" w:hanging="0"/>
         <w:rPr>
           <w:b/>
@@ -2745,7 +2769,7 @@
     </w:p>
     <w:p>
       <w:pPr>
-        <w:pStyle w:val="Normal1"/>
+        <w:pStyle w:val="LOnormal"/>
         <w:ind w:left="720" w:right="0" w:hanging="0"/>
         <w:rPr>
           <w:b/>
@@ -2761,7 +2785,7 @@
     </w:p>
     <w:p>
       <w:pPr>
-        <w:pStyle w:val="Normal1"/>
+        <w:pStyle w:val="LOnormal"/>
         <w:ind w:left="0" w:right="0" w:hanging="0"/>
         <w:rPr>
           <w:b/>
@@ -2777,21 +2801,21 @@
     </w:p>
     <w:p>
       <w:pPr>
-        <w:pStyle w:val="Normal1"/>
-        <w:rPr>
-          <w:b w:val="false"/>
-          <w:b w:val="false"/>
-        </w:rPr>
-      </w:pPr>
-      <w:r>
-        <w:rPr>
-          <w:b w:val="false"/>
-        </w:rPr>
-      </w:r>
-    </w:p>
-    <w:p>
-      <w:pPr>
-        <w:pStyle w:val="Normal1"/>
+        <w:pStyle w:val="LOnormal"/>
+        <w:rPr>
+          <w:b w:val="false"/>
+          <w:b w:val="false"/>
+        </w:rPr>
+      </w:pPr>
+      <w:r>
+        <w:rPr>
+          <w:b w:val="false"/>
+        </w:rPr>
+      </w:r>
+    </w:p>
+    <w:p>
+      <w:pPr>
+        <w:pStyle w:val="LOnormal"/>
         <w:rPr/>
       </w:pPr>
       <w:r>
@@ -2933,21 +2957,21 @@
     </w:p>
     <w:p>
       <w:pPr>
-        <w:pStyle w:val="Normal1"/>
-        <w:rPr>
-          <w:b w:val="false"/>
-          <w:b w:val="false"/>
-        </w:rPr>
-      </w:pPr>
-      <w:r>
-        <w:rPr>
-          <w:b w:val="false"/>
-        </w:rPr>
-      </w:r>
-    </w:p>
-    <w:p>
-      <w:pPr>
-        <w:pStyle w:val="Normal1"/>
+        <w:pStyle w:val="LOnormal"/>
+        <w:rPr>
+          <w:b w:val="false"/>
+          <w:b w:val="false"/>
+        </w:rPr>
+      </w:pPr>
+      <w:r>
+        <w:rPr>
+          <w:b w:val="false"/>
+        </w:rPr>
+      </w:r>
+    </w:p>
+    <w:p>
+      <w:pPr>
+        <w:pStyle w:val="LOnormal"/>
         <w:rPr>
           <w:b w:val="false"/>
           <w:b w:val="false"/>
@@ -2962,16 +2986,16 @@
     </w:p>
     <w:p>
       <w:pPr>
-        <w:pStyle w:val="Normal1"/>
-        <w:rPr/>
-      </w:pPr>
-      <w:r>
-        <w:rPr/>
-      </w:r>
-    </w:p>
-    <w:p>
-      <w:pPr>
-        <w:pStyle w:val="Normal1"/>
+        <w:pStyle w:val="LOnormal"/>
+        <w:rPr/>
+      </w:pPr>
+      <w:r>
+        <w:rPr/>
+      </w:r>
+    </w:p>
+    <w:p>
+      <w:pPr>
+        <w:pStyle w:val="LOnormal"/>
         <w:rPr/>
       </w:pPr>
       <w:r>
@@ -2980,7 +3004,7 @@
         </w:rPr>
         <w:t xml:space="preserve">Статия по въпроса: </w:t>
       </w:r>
-      <w:hyperlink r:id="rId6">
+      <w:hyperlink r:id="rId8">
         <w:r>
           <w:rPr>
             <w:b w:val="false"/>
@@ -2999,21 +3023,21 @@
     </w:p>
     <w:p>
       <w:pPr>
-        <w:pStyle w:val="Normal1"/>
-        <w:rPr>
-          <w:b w:val="false"/>
-          <w:b w:val="false"/>
-        </w:rPr>
-      </w:pPr>
-      <w:r>
-        <w:rPr>
-          <w:b w:val="false"/>
-        </w:rPr>
-      </w:r>
-    </w:p>
-    <w:p>
-      <w:pPr>
-        <w:pStyle w:val="Normal1"/>
+        <w:pStyle w:val="LOnormal"/>
+        <w:rPr>
+          <w:b w:val="false"/>
+          <w:b w:val="false"/>
+        </w:rPr>
+      </w:pPr>
+      <w:r>
+        <w:rPr>
+          <w:b w:val="false"/>
+        </w:rPr>
+      </w:r>
+    </w:p>
+    <w:p>
+      <w:pPr>
+        <w:pStyle w:val="LOnormal"/>
         <w:rPr>
           <w:b/>
           <w:b/>
@@ -3028,7 +3052,7 @@
     </w:p>
     <w:p>
       <w:pPr>
-        <w:pStyle w:val="Normal1"/>
+        <w:pStyle w:val="LOnormal"/>
         <w:rPr>
           <w:b/>
           <w:b/>
@@ -3043,21 +3067,21 @@
     </w:p>
     <w:p>
       <w:pPr>
-        <w:pStyle w:val="Normal1"/>
-        <w:rPr>
-          <w:b/>
-          <w:b/>
-        </w:rPr>
-      </w:pPr>
-      <w:r>
-        <w:rPr>
-          <w:b/>
-        </w:rPr>
-      </w:r>
-    </w:p>
-    <w:p>
-      <w:pPr>
-        <w:pStyle w:val="Normal1"/>
+        <w:pStyle w:val="LOnormal"/>
+        <w:rPr>
+          <w:b/>
+          <w:b/>
+        </w:rPr>
+      </w:pPr>
+      <w:r>
+        <w:rPr>
+          <w:b/>
+        </w:rPr>
+      </w:r>
+    </w:p>
+    <w:p>
+      <w:pPr>
+        <w:pStyle w:val="LOnormal"/>
         <w:rPr/>
       </w:pPr>
       <w:r>
@@ -3113,7 +3137,7 @@
     </w:p>
     <w:p>
       <w:pPr>
-        <w:pStyle w:val="Normal1"/>
+        <w:pStyle w:val="LOnormal"/>
         <w:rPr/>
       </w:pPr>
       <w:r>
@@ -3123,16 +3147,16 @@
     </w:p>
     <w:p>
       <w:pPr>
-        <w:pStyle w:val="Normal1"/>
-        <w:rPr/>
-      </w:pPr>
-      <w:r>
-        <w:rPr/>
-      </w:r>
-    </w:p>
-    <w:p>
-      <w:pPr>
-        <w:pStyle w:val="Normal1"/>
+        <w:pStyle w:val="LOnormal"/>
+        <w:rPr/>
+      </w:pPr>
+      <w:r>
+        <w:rPr/>
+      </w:r>
+    </w:p>
+    <w:p>
+      <w:pPr>
+        <w:pStyle w:val="LOnormal"/>
         <w:rPr/>
       </w:pPr>
       <w:r>
@@ -3158,16 +3182,16 @@
     </w:p>
     <w:p>
       <w:pPr>
-        <w:pStyle w:val="Normal1"/>
-        <w:rPr/>
-      </w:pPr>
-      <w:r>
-        <w:rPr/>
-      </w:r>
-    </w:p>
-    <w:p>
-      <w:pPr>
-        <w:pStyle w:val="Normal1"/>
+        <w:pStyle w:val="LOnormal"/>
+        <w:rPr/>
+      </w:pPr>
+      <w:r>
+        <w:rPr/>
+      </w:r>
+    </w:p>
+    <w:p>
+      <w:pPr>
+        <w:pStyle w:val="LOnormal"/>
         <w:rPr>
           <w:b/>
           <w:b/>
@@ -3184,21 +3208,21 @@
     </w:p>
     <w:p>
       <w:pPr>
-        <w:pStyle w:val="Normal1"/>
-        <w:rPr>
-          <w:b/>
-          <w:b/>
-        </w:rPr>
-      </w:pPr>
-      <w:r>
-        <w:rPr>
-          <w:b/>
-        </w:rPr>
-      </w:r>
-    </w:p>
-    <w:p>
-      <w:pPr>
-        <w:pStyle w:val="Normal1"/>
+        <w:pStyle w:val="LOnormal"/>
+        <w:rPr>
+          <w:b/>
+          <w:b/>
+        </w:rPr>
+      </w:pPr>
+      <w:r>
+        <w:rPr>
+          <w:b/>
+        </w:rPr>
+      </w:r>
+    </w:p>
+    <w:p>
+      <w:pPr>
+        <w:pStyle w:val="LOnormal"/>
         <w:rPr/>
       </w:pPr>
       <w:r>
@@ -3227,7 +3251,7 @@
     </w:p>
     <w:p>
       <w:pPr>
-        <w:pStyle w:val="Normal1"/>
+        <w:pStyle w:val="LOnormal"/>
         <w:rPr>
           <w:b/>
           <w:b/>
@@ -3246,7 +3270,7 @@
     </w:p>
     <w:p>
       <w:pPr>
-        <w:pStyle w:val="Normal1"/>
+        <w:pStyle w:val="LOnormal"/>
         <w:rPr>
           <w:b/>
           <w:b/>
@@ -3263,16 +3287,16 @@
     </w:p>
     <w:p>
       <w:pPr>
-        <w:pStyle w:val="Normal1"/>
-        <w:rPr/>
-      </w:pPr>
-      <w:r>
-        <w:rPr/>
-      </w:r>
-    </w:p>
-    <w:p>
-      <w:pPr>
-        <w:pStyle w:val="Normal1"/>
+        <w:pStyle w:val="LOnormal"/>
+        <w:rPr/>
+      </w:pPr>
+      <w:r>
+        <w:rPr/>
+      </w:r>
+    </w:p>
+    <w:p>
+      <w:pPr>
+        <w:pStyle w:val="LOnormal"/>
         <w:rPr/>
       </w:pPr>
       <w:r>
@@ -3290,21 +3314,21 @@
     </w:p>
     <w:p>
       <w:pPr>
-        <w:pStyle w:val="Normal1"/>
-        <w:rPr>
-          <w:b w:val="false"/>
-          <w:b w:val="false"/>
-        </w:rPr>
-      </w:pPr>
-      <w:r>
-        <w:rPr>
-          <w:b w:val="false"/>
-        </w:rPr>
-      </w:r>
-    </w:p>
-    <w:p>
-      <w:pPr>
-        <w:pStyle w:val="Normal1"/>
+        <w:pStyle w:val="LOnormal"/>
+        <w:rPr>
+          <w:b w:val="false"/>
+          <w:b w:val="false"/>
+        </w:rPr>
+      </w:pPr>
+      <w:r>
+        <w:rPr>
+          <w:b w:val="false"/>
+        </w:rPr>
+      </w:r>
+    </w:p>
+    <w:p>
+      <w:pPr>
+        <w:pStyle w:val="LOnormal"/>
         <w:rPr/>
       </w:pPr>
       <w:r>
@@ -3371,7 +3395,7 @@
         <w:rPr/>
         <w:t xml:space="preserve">и обяснение от Андрей Дренски: </w:t>
       </w:r>
-      <w:hyperlink r:id="rId7">
+      <w:hyperlink r:id="rId9">
         <w:r>
           <w:rPr>
             <w:color w:val="1155CC"/>
@@ -3383,16 +3407,16 @@
     </w:p>
     <w:p>
       <w:pPr>
-        <w:pStyle w:val="Normal1"/>
-        <w:rPr/>
-      </w:pPr>
-      <w:r>
-        <w:rPr/>
-      </w:r>
-    </w:p>
-    <w:p>
-      <w:pPr>
-        <w:pStyle w:val="Normal1"/>
+        <w:pStyle w:val="LOnormal"/>
+        <w:rPr/>
+      </w:pPr>
+      <w:r>
+        <w:rPr/>
+      </w:r>
+    </w:p>
+    <w:p>
+      <w:pPr>
+        <w:pStyle w:val="LOnormal"/>
         <w:rPr>
           <w:b/>
           <w:b/>
@@ -3407,7 +3431,7 @@
     </w:p>
     <w:p>
       <w:pPr>
-        <w:pStyle w:val="Normal1"/>
+        <w:pStyle w:val="LOnormal"/>
         <w:rPr/>
       </w:pPr>
       <w:r>
@@ -3447,16 +3471,16 @@
     </w:p>
     <w:p>
       <w:pPr>
-        <w:pStyle w:val="Normal1"/>
-        <w:rPr/>
-      </w:pPr>
-      <w:r>
-        <w:rPr/>
-      </w:r>
-    </w:p>
-    <w:p>
-      <w:pPr>
-        <w:pStyle w:val="Normal1"/>
+        <w:pStyle w:val="LOnormal"/>
+        <w:rPr/>
+      </w:pPr>
+      <w:r>
+        <w:rPr/>
+      </w:r>
+    </w:p>
+    <w:p>
+      <w:pPr>
+        <w:pStyle w:val="LOnormal"/>
         <w:rPr/>
       </w:pPr>
       <w:r>
@@ -3497,7 +3521,7 @@
     </w:p>
     <w:p>
       <w:pPr>
-        <w:pStyle w:val="Normal1"/>
+        <w:pStyle w:val="LOnormal"/>
         <w:rPr/>
       </w:pPr>
       <w:r>
@@ -3547,16 +3571,16 @@
     </w:p>
     <w:p>
       <w:pPr>
-        <w:pStyle w:val="Normal1"/>
-        <w:rPr/>
-      </w:pPr>
-      <w:r>
-        <w:rPr/>
-      </w:r>
-    </w:p>
-    <w:p>
-      <w:pPr>
-        <w:pStyle w:val="Normal1"/>
+        <w:pStyle w:val="LOnormal"/>
+        <w:rPr/>
+      </w:pPr>
+      <w:r>
+        <w:rPr/>
+      </w:r>
+    </w:p>
+    <w:p>
+      <w:pPr>
+        <w:pStyle w:val="LOnormal"/>
         <w:rPr/>
       </w:pPr>
       <w:r>
@@ -3572,16 +3596,16 @@
     </w:p>
     <w:p>
       <w:pPr>
-        <w:pStyle w:val="Normal1"/>
-        <w:rPr/>
-      </w:pPr>
-      <w:r>
-        <w:rPr/>
-      </w:r>
-    </w:p>
-    <w:p>
-      <w:pPr>
-        <w:pStyle w:val="Normal1"/>
+        <w:pStyle w:val="LOnormal"/>
+        <w:rPr/>
+      </w:pPr>
+      <w:r>
+        <w:rPr/>
+      </w:r>
+    </w:p>
+    <w:p>
+      <w:pPr>
+        <w:pStyle w:val="LOnormal"/>
         <w:rPr/>
       </w:pPr>
       <w:r>
@@ -3607,7 +3631,7 @@
     </w:p>
     <w:p>
       <w:pPr>
-        <w:pStyle w:val="Normal1"/>
+        <w:pStyle w:val="LOnormal"/>
         <w:rPr/>
       </w:pPr>
       <w:r>
@@ -3687,16 +3711,16 @@
     </w:p>
     <w:p>
       <w:pPr>
-        <w:pStyle w:val="Normal1"/>
-        <w:rPr/>
-      </w:pPr>
-      <w:r>
-        <w:rPr/>
-      </w:r>
-    </w:p>
-    <w:p>
-      <w:pPr>
-        <w:pStyle w:val="Normal1"/>
+        <w:pStyle w:val="LOnormal"/>
+        <w:rPr/>
+      </w:pPr>
+      <w:r>
+        <w:rPr/>
+      </w:r>
+    </w:p>
+    <w:p>
+      <w:pPr>
+        <w:pStyle w:val="LOnormal"/>
         <w:rPr/>
       </w:pPr>
       <w:r>
@@ -3709,7 +3733,7 @@
         <w:rPr/>
         <w:t xml:space="preserve">: </w:t>
       </w:r>
-      <w:hyperlink r:id="rId8">
+      <w:hyperlink r:id="rId10">
         <w:r>
           <w:rPr>
             <w:color w:val="000080"/>
@@ -3735,16 +3759,16 @@
     </w:p>
     <w:p>
       <w:pPr>
-        <w:pStyle w:val="Normal1"/>
-        <w:rPr/>
-      </w:pPr>
-      <w:r>
-        <w:rPr/>
-      </w:r>
-    </w:p>
-    <w:p>
-      <w:pPr>
-        <w:pStyle w:val="Normal1"/>
+        <w:pStyle w:val="LOnormal"/>
+        <w:rPr/>
+      </w:pPr>
+      <w:r>
+        <w:rPr/>
+      </w:r>
+    </w:p>
+    <w:p>
+      <w:pPr>
+        <w:pStyle w:val="LOnormal"/>
         <w:rPr/>
       </w:pPr>
       <w:r>
@@ -3769,7 +3793,7 @@
     </w:p>
     <w:p>
       <w:pPr>
-        <w:pStyle w:val="Normal1"/>
+        <w:pStyle w:val="LOnormal"/>
         <w:rPr/>
       </w:pPr>
       <w:r>
@@ -3785,7 +3809,7 @@
     </w:p>
     <w:p>
       <w:pPr>
-        <w:pStyle w:val="Normal1"/>
+        <w:pStyle w:val="LOnormal"/>
         <w:rPr/>
       </w:pPr>
       <w:r>
@@ -3795,7 +3819,7 @@
     </w:p>
     <w:p>
       <w:pPr>
-        <w:pStyle w:val="Normal1"/>
+        <w:pStyle w:val="LOnormal"/>
         <w:rPr/>
       </w:pPr>
       <w:r>
@@ -3809,7 +3833,7 @@
     </w:p>
     <w:p>
       <w:pPr>
-        <w:pStyle w:val="Normal1"/>
+        <w:pStyle w:val="LOnormal"/>
         <w:ind w:left="0" w:right="0" w:hanging="0"/>
         <w:rPr/>
       </w:pPr>
@@ -3820,16 +3844,16 @@
     </w:p>
     <w:p>
       <w:pPr>
-        <w:pStyle w:val="Normal1"/>
-        <w:rPr/>
-      </w:pPr>
-      <w:r>
-        <w:rPr/>
-      </w:r>
-    </w:p>
-    <w:p>
-      <w:pPr>
-        <w:pStyle w:val="Normal1"/>
+        <w:pStyle w:val="LOnormal"/>
+        <w:rPr/>
+      </w:pPr>
+      <w:r>
+        <w:rPr/>
+      </w:r>
+    </w:p>
+    <w:p>
+      <w:pPr>
+        <w:pStyle w:val="LOnormal"/>
         <w:rPr/>
       </w:pPr>
       <w:r>
@@ -3839,25 +3863,25 @@
     </w:p>
     <w:p>
       <w:pPr>
-        <w:pStyle w:val="Normal1"/>
-        <w:rPr/>
-      </w:pPr>
-      <w:r>
-        <w:rPr/>
-      </w:r>
-    </w:p>
-    <w:p>
-      <w:pPr>
-        <w:pStyle w:val="Normal1"/>
-        <w:rPr/>
-      </w:pPr>
-      <w:r>
-        <w:rPr/>
-      </w:r>
-    </w:p>
-    <w:p>
-      <w:pPr>
-        <w:pStyle w:val="Normal1"/>
+        <w:pStyle w:val="LOnormal"/>
+        <w:rPr/>
+      </w:pPr>
+      <w:r>
+        <w:rPr/>
+      </w:r>
+    </w:p>
+    <w:p>
+      <w:pPr>
+        <w:pStyle w:val="LOnormal"/>
+        <w:rPr/>
+      </w:pPr>
+      <w:r>
+        <w:rPr/>
+      </w:r>
+    </w:p>
+    <w:p>
+      <w:pPr>
+        <w:pStyle w:val="LOnormal"/>
         <w:rPr/>
       </w:pPr>
       <w:r>
@@ -3878,21 +3902,21 @@
     </w:p>
     <w:p>
       <w:pPr>
-        <w:pStyle w:val="Normal1"/>
-        <w:rPr>
-          <w:b w:val="false"/>
-          <w:b w:val="false"/>
-        </w:rPr>
-      </w:pPr>
-      <w:r>
-        <w:rPr>
-          <w:b w:val="false"/>
-        </w:rPr>
-      </w:r>
-    </w:p>
-    <w:p>
-      <w:pPr>
-        <w:pStyle w:val="Normal1"/>
+        <w:pStyle w:val="LOnormal"/>
+        <w:rPr>
+          <w:b w:val="false"/>
+          <w:b w:val="false"/>
+        </w:rPr>
+      </w:pPr>
+      <w:r>
+        <w:rPr>
+          <w:b w:val="false"/>
+        </w:rPr>
+      </w:r>
+    </w:p>
+    <w:p>
+      <w:pPr>
+        <w:pStyle w:val="LOnormal"/>
         <w:rPr>
           <w:b w:val="false"/>
           <w:b w:val="false"/>
@@ -3907,21 +3931,21 @@
     </w:p>
     <w:p>
       <w:pPr>
-        <w:pStyle w:val="Normal1"/>
-        <w:rPr>
-          <w:b w:val="false"/>
-          <w:b w:val="false"/>
-        </w:rPr>
-      </w:pPr>
-      <w:r>
-        <w:rPr>
-          <w:b w:val="false"/>
-        </w:rPr>
-      </w:r>
-    </w:p>
-    <w:p>
-      <w:pPr>
-        <w:pStyle w:val="Normal1"/>
+        <w:pStyle w:val="LOnormal"/>
+        <w:rPr>
+          <w:b w:val="false"/>
+          <w:b w:val="false"/>
+        </w:rPr>
+      </w:pPr>
+      <w:r>
+        <w:rPr>
+          <w:b w:val="false"/>
+        </w:rPr>
+      </w:r>
+    </w:p>
+    <w:p>
+      <w:pPr>
+        <w:pStyle w:val="LOnormal"/>
         <w:rPr/>
       </w:pPr>
       <w:r>
@@ -3946,21 +3970,21 @@
     </w:p>
     <w:p>
       <w:pPr>
-        <w:pStyle w:val="Normal1"/>
-        <w:rPr>
-          <w:b/>
-          <w:b/>
-        </w:rPr>
-      </w:pPr>
-      <w:r>
-        <w:rPr>
-          <w:b/>
-        </w:rPr>
-      </w:r>
-    </w:p>
-    <w:p>
-      <w:pPr>
-        <w:pStyle w:val="Normal1"/>
+        <w:pStyle w:val="LOnormal"/>
+        <w:rPr>
+          <w:b/>
+          <w:b/>
+        </w:rPr>
+      </w:pPr>
+      <w:r>
+        <w:rPr>
+          <w:b/>
+        </w:rPr>
+      </w:r>
+    </w:p>
+    <w:p>
+      <w:pPr>
+        <w:pStyle w:val="LOnormal"/>
         <w:rPr/>
       </w:pPr>
       <w:r>
@@ -3985,21 +4009,21 @@
     </w:p>
     <w:p>
       <w:pPr>
-        <w:pStyle w:val="Normal1"/>
-        <w:rPr>
-          <w:b/>
-          <w:b/>
-        </w:rPr>
-      </w:pPr>
-      <w:r>
-        <w:rPr>
-          <w:b/>
-        </w:rPr>
-      </w:r>
-    </w:p>
-    <w:p>
-      <w:pPr>
-        <w:pStyle w:val="Normal1"/>
+        <w:pStyle w:val="LOnormal"/>
+        <w:rPr>
+          <w:b/>
+          <w:b/>
+        </w:rPr>
+      </w:pPr>
+      <w:r>
+        <w:rPr>
+          <w:b/>
+        </w:rPr>
+      </w:r>
+    </w:p>
+    <w:p>
+      <w:pPr>
+        <w:pStyle w:val="LOnormal"/>
         <w:rPr/>
       </w:pPr>
       <w:r>
@@ -4070,16 +4094,16 @@
     </w:p>
     <w:p>
       <w:pPr>
-        <w:pStyle w:val="Normal1"/>
-        <w:rPr/>
-      </w:pPr>
-      <w:r>
-        <w:rPr/>
-      </w:r>
-    </w:p>
-    <w:p>
-      <w:pPr>
-        <w:pStyle w:val="Normal1"/>
+        <w:pStyle w:val="LOnormal"/>
+        <w:rPr/>
+      </w:pPr>
+      <w:r>
+        <w:rPr/>
+      </w:r>
+    </w:p>
+    <w:p>
+      <w:pPr>
+        <w:pStyle w:val="LOnormal"/>
         <w:rPr/>
       </w:pPr>
       <w:r>
@@ -4104,21 +4128,21 @@
     </w:p>
     <w:p>
       <w:pPr>
-        <w:pStyle w:val="Normal1"/>
-        <w:rPr>
-          <w:b/>
-          <w:b/>
-        </w:rPr>
-      </w:pPr>
-      <w:r>
-        <w:rPr>
-          <w:b/>
-        </w:rPr>
-      </w:r>
-    </w:p>
-    <w:p>
-      <w:pPr>
-        <w:pStyle w:val="Normal1"/>
+        <w:pStyle w:val="LOnormal"/>
+        <w:rPr>
+          <w:b/>
+          <w:b/>
+        </w:rPr>
+      </w:pPr>
+      <w:r>
+        <w:rPr>
+          <w:b/>
+        </w:rPr>
+      </w:r>
+    </w:p>
+    <w:p>
+      <w:pPr>
+        <w:pStyle w:val="LOnormal"/>
         <w:rPr/>
       </w:pPr>
       <w:r>
@@ -4159,16 +4183,16 @@
     </w:p>
     <w:p>
       <w:pPr>
-        <w:pStyle w:val="Normal1"/>
-        <w:rPr/>
-      </w:pPr>
-      <w:r>
-        <w:rPr/>
-      </w:r>
-    </w:p>
-    <w:p>
-      <w:pPr>
-        <w:pStyle w:val="Normal1"/>
+        <w:pStyle w:val="LOnormal"/>
+        <w:rPr/>
+      </w:pPr>
+      <w:r>
+        <w:rPr/>
+      </w:r>
+    </w:p>
+    <w:p>
+      <w:pPr>
+        <w:pStyle w:val="LOnormal"/>
         <w:rPr/>
       </w:pPr>
       <w:r>
@@ -4188,7 +4212,7 @@
     </w:p>
     <w:p>
       <w:pPr>
-        <w:pStyle w:val="Normal1"/>
+        <w:pStyle w:val="LOnormal"/>
         <w:rPr>
           <w:b/>
           <w:b/>
@@ -4204,7 +4228,7 @@
     </w:p>
     <w:p>
       <w:pPr>
-        <w:pStyle w:val="Normal1"/>
+        <w:pStyle w:val="LOnormal"/>
         <w:rPr>
           <w:b/>
           <w:b/>
@@ -4221,16 +4245,16 @@
     </w:p>
     <w:p>
       <w:pPr>
-        <w:pStyle w:val="Normal1"/>
-        <w:rPr/>
-      </w:pPr>
-      <w:r>
-        <w:rPr/>
-      </w:r>
-    </w:p>
-    <w:p>
-      <w:pPr>
-        <w:pStyle w:val="Normal1"/>
+        <w:pStyle w:val="LOnormal"/>
+        <w:rPr/>
+      </w:pPr>
+      <w:r>
+        <w:rPr/>
+      </w:r>
+    </w:p>
+    <w:p>
+      <w:pPr>
+        <w:pStyle w:val="LOnormal"/>
         <w:rPr/>
       </w:pPr>
       <w:r>
@@ -4246,21 +4270,21 @@
     </w:p>
     <w:p>
       <w:pPr>
-        <w:pStyle w:val="Normal1"/>
-        <w:rPr>
-          <w:b/>
-          <w:b/>
-        </w:rPr>
-      </w:pPr>
-      <w:r>
-        <w:rPr>
-          <w:b/>
-        </w:rPr>
-      </w:r>
-    </w:p>
-    <w:p>
-      <w:pPr>
-        <w:pStyle w:val="Normal1"/>
+        <w:pStyle w:val="LOnormal"/>
+        <w:rPr>
+          <w:b/>
+          <w:b/>
+        </w:rPr>
+      </w:pPr>
+      <w:r>
+        <w:rPr>
+          <w:b/>
+        </w:rPr>
+      </w:r>
+    </w:p>
+    <w:p>
+      <w:pPr>
+        <w:pStyle w:val="LOnormal"/>
         <w:rPr/>
       </w:pPr>
       <w:r>
@@ -4276,21 +4300,21 @@
     </w:p>
     <w:p>
       <w:pPr>
-        <w:pStyle w:val="Normal1"/>
-        <w:rPr>
-          <w:b/>
-          <w:b/>
-        </w:rPr>
-      </w:pPr>
-      <w:r>
-        <w:rPr>
-          <w:b/>
-        </w:rPr>
-      </w:r>
-    </w:p>
-    <w:p>
-      <w:pPr>
-        <w:pStyle w:val="Normal1"/>
+        <w:pStyle w:val="LOnormal"/>
+        <w:rPr>
+          <w:b/>
+          <w:b/>
+        </w:rPr>
+      </w:pPr>
+      <w:r>
+        <w:rPr>
+          <w:b/>
+        </w:rPr>
+      </w:r>
+    </w:p>
+    <w:p>
+      <w:pPr>
+        <w:pStyle w:val="LOnormal"/>
         <w:rPr/>
       </w:pPr>
       <w:r>
@@ -4306,21 +4330,21 @@
     </w:p>
     <w:p>
       <w:pPr>
-        <w:pStyle w:val="Normal1"/>
-        <w:rPr>
-          <w:b/>
-          <w:b/>
-        </w:rPr>
-      </w:pPr>
-      <w:r>
-        <w:rPr>
-          <w:b/>
-        </w:rPr>
-      </w:r>
-    </w:p>
-    <w:p>
-      <w:pPr>
-        <w:pStyle w:val="Normal1"/>
+        <w:pStyle w:val="LOnormal"/>
+        <w:rPr>
+          <w:b/>
+          <w:b/>
+        </w:rPr>
+      </w:pPr>
+      <w:r>
+        <w:rPr>
+          <w:b/>
+        </w:rPr>
+      </w:r>
+    </w:p>
+    <w:p>
+      <w:pPr>
+        <w:pStyle w:val="LOnormal"/>
         <w:rPr/>
       </w:pPr>
       <w:r>
@@ -4336,21 +4360,21 @@
     </w:p>
     <w:p>
       <w:pPr>
-        <w:pStyle w:val="Normal1"/>
-        <w:rPr>
-          <w:b/>
-          <w:b/>
-        </w:rPr>
-      </w:pPr>
-      <w:r>
-        <w:rPr>
-          <w:b/>
-        </w:rPr>
-      </w:r>
-    </w:p>
-    <w:p>
-      <w:pPr>
-        <w:pStyle w:val="Normal1"/>
+        <w:pStyle w:val="LOnormal"/>
+        <w:rPr>
+          <w:b/>
+          <w:b/>
+        </w:rPr>
+      </w:pPr>
+      <w:r>
+        <w:rPr>
+          <w:b/>
+        </w:rPr>
+      </w:r>
+    </w:p>
+    <w:p>
+      <w:pPr>
+        <w:pStyle w:val="LOnormal"/>
         <w:rPr/>
       </w:pPr>
       <w:r>
@@ -4366,21 +4390,21 @@
     </w:p>
     <w:p>
       <w:pPr>
-        <w:pStyle w:val="Normal1"/>
-        <w:rPr>
-          <w:b/>
-          <w:b/>
-        </w:rPr>
-      </w:pPr>
-      <w:r>
-        <w:rPr>
-          <w:b/>
-        </w:rPr>
-      </w:r>
-    </w:p>
-    <w:p>
-      <w:pPr>
-        <w:pStyle w:val="Normal1"/>
+        <w:pStyle w:val="LOnormal"/>
+        <w:rPr>
+          <w:b/>
+          <w:b/>
+        </w:rPr>
+      </w:pPr>
+      <w:r>
+        <w:rPr>
+          <w:b/>
+        </w:rPr>
+      </w:r>
+    </w:p>
+    <w:p>
+      <w:pPr>
+        <w:pStyle w:val="LOnormal"/>
         <w:rPr/>
       </w:pPr>
       <w:r>
@@ -4396,21 +4420,21 @@
     </w:p>
     <w:p>
       <w:pPr>
-        <w:pStyle w:val="Normal1"/>
-        <w:rPr>
-          <w:b/>
-          <w:b/>
-        </w:rPr>
-      </w:pPr>
-      <w:r>
-        <w:rPr>
-          <w:b/>
-        </w:rPr>
-      </w:r>
-    </w:p>
-    <w:p>
-      <w:pPr>
-        <w:pStyle w:val="Normal1"/>
+        <w:pStyle w:val="LOnormal"/>
+        <w:rPr>
+          <w:b/>
+          <w:b/>
+        </w:rPr>
+      </w:pPr>
+      <w:r>
+        <w:rPr>
+          <w:b/>
+        </w:rPr>
+      </w:r>
+    </w:p>
+    <w:p>
+      <w:pPr>
+        <w:pStyle w:val="LOnormal"/>
         <w:rPr/>
       </w:pPr>
       <w:r>
@@ -4426,21 +4450,21 @@
     </w:p>
     <w:p>
       <w:pPr>
-        <w:pStyle w:val="Normal1"/>
-        <w:rPr>
-          <w:b/>
-          <w:b/>
-        </w:rPr>
-      </w:pPr>
-      <w:r>
-        <w:rPr>
-          <w:b/>
-        </w:rPr>
-      </w:r>
-    </w:p>
-    <w:p>
-      <w:pPr>
-        <w:pStyle w:val="Normal1"/>
+        <w:pStyle w:val="LOnormal"/>
+        <w:rPr>
+          <w:b/>
+          <w:b/>
+        </w:rPr>
+      </w:pPr>
+      <w:r>
+        <w:rPr>
+          <w:b/>
+        </w:rPr>
+      </w:r>
+    </w:p>
+    <w:p>
+      <w:pPr>
+        <w:pStyle w:val="LOnormal"/>
         <w:rPr/>
       </w:pPr>
       <w:r>
@@ -4480,21 +4504,21 @@
     </w:p>
     <w:p>
       <w:pPr>
-        <w:pStyle w:val="Normal1"/>
-        <w:rPr>
-          <w:b w:val="false"/>
-          <w:b w:val="false"/>
-        </w:rPr>
-      </w:pPr>
-      <w:r>
-        <w:rPr>
-          <w:b w:val="false"/>
-        </w:rPr>
-      </w:r>
-    </w:p>
-    <w:p>
-      <w:pPr>
-        <w:pStyle w:val="Normal1"/>
+        <w:pStyle w:val="LOnormal"/>
+        <w:rPr>
+          <w:b w:val="false"/>
+          <w:b w:val="false"/>
+        </w:rPr>
+      </w:pPr>
+      <w:r>
+        <w:rPr>
+          <w:b w:val="false"/>
+        </w:rPr>
+      </w:r>
+    </w:p>
+    <w:p>
+      <w:pPr>
+        <w:pStyle w:val="LOnormal"/>
         <w:rPr/>
       </w:pPr>
       <w:r>
@@ -4510,16 +4534,16 @@
     </w:p>
     <w:p>
       <w:pPr>
-        <w:pStyle w:val="Normal1"/>
-        <w:rPr/>
-      </w:pPr>
-      <w:r>
-        <w:rPr/>
-      </w:r>
-    </w:p>
-    <w:p>
-      <w:pPr>
-        <w:pStyle w:val="Normal1"/>
+        <w:pStyle w:val="LOnormal"/>
+        <w:rPr/>
+      </w:pPr>
+      <w:r>
+        <w:rPr/>
+      </w:r>
+    </w:p>
+    <w:p>
+      <w:pPr>
+        <w:pStyle w:val="LOnormal"/>
         <w:rPr/>
       </w:pPr>
       <w:r>
@@ -4535,16 +4559,16 @@
     </w:p>
     <w:p>
       <w:pPr>
-        <w:pStyle w:val="Normal1"/>
-        <w:rPr/>
-      </w:pPr>
-      <w:r>
-        <w:rPr/>
-      </w:r>
-    </w:p>
-    <w:p>
-      <w:pPr>
-        <w:pStyle w:val="Normal1"/>
+        <w:pStyle w:val="LOnormal"/>
+        <w:rPr/>
+      </w:pPr>
+      <w:r>
+        <w:rPr/>
+      </w:r>
+    </w:p>
+    <w:p>
+      <w:pPr>
+        <w:pStyle w:val="LOnormal"/>
         <w:rPr/>
       </w:pPr>
       <w:r>
@@ -4560,16 +4584,16 @@
     </w:p>
     <w:p>
       <w:pPr>
-        <w:pStyle w:val="Normal1"/>
-        <w:rPr/>
-      </w:pPr>
-      <w:r>
-        <w:rPr/>
-      </w:r>
-    </w:p>
-    <w:p>
-      <w:pPr>
-        <w:pStyle w:val="Normal1"/>
+        <w:pStyle w:val="LOnormal"/>
+        <w:rPr/>
+      </w:pPr>
+      <w:r>
+        <w:rPr/>
+      </w:r>
+    </w:p>
+    <w:p>
+      <w:pPr>
+        <w:pStyle w:val="LOnormal"/>
         <w:rPr/>
       </w:pPr>
       <w:r>
@@ -4605,16 +4629,16 @@
     </w:p>
     <w:p>
       <w:pPr>
-        <w:pStyle w:val="Normal1"/>
-        <w:rPr/>
-      </w:pPr>
-      <w:r>
-        <w:rPr/>
-      </w:r>
-    </w:p>
-    <w:p>
-      <w:pPr>
-        <w:pStyle w:val="Normal1"/>
+        <w:pStyle w:val="LOnormal"/>
+        <w:rPr/>
+      </w:pPr>
+      <w:r>
+        <w:rPr/>
+      </w:r>
+    </w:p>
+    <w:p>
+      <w:pPr>
+        <w:pStyle w:val="LOnormal"/>
         <w:rPr/>
       </w:pPr>
       <w:r>
@@ -4630,16 +4654,16 @@
     </w:p>
     <w:p>
       <w:pPr>
-        <w:pStyle w:val="Normal1"/>
-        <w:rPr/>
-      </w:pPr>
-      <w:r>
-        <w:rPr/>
-      </w:r>
-    </w:p>
-    <w:p>
-      <w:pPr>
-        <w:pStyle w:val="Normal1"/>
+        <w:pStyle w:val="LOnormal"/>
+        <w:rPr/>
+      </w:pPr>
+      <w:r>
+        <w:rPr/>
+      </w:r>
+    </w:p>
+    <w:p>
+      <w:pPr>
+        <w:pStyle w:val="LOnormal"/>
         <w:rPr/>
       </w:pPr>
       <w:r>
@@ -4655,16 +4679,16 @@
     </w:p>
     <w:p>
       <w:pPr>
-        <w:pStyle w:val="Normal1"/>
-        <w:rPr/>
-      </w:pPr>
-      <w:r>
-        <w:rPr/>
-      </w:r>
-    </w:p>
-    <w:p>
-      <w:pPr>
-        <w:pStyle w:val="Normal1"/>
+        <w:pStyle w:val="LOnormal"/>
+        <w:rPr/>
+      </w:pPr>
+      <w:r>
+        <w:rPr/>
+      </w:r>
+    </w:p>
+    <w:p>
+      <w:pPr>
+        <w:pStyle w:val="LOnormal"/>
         <w:rPr/>
       </w:pPr>
       <w:r>
@@ -4680,21 +4704,21 @@
     </w:p>
     <w:p>
       <w:pPr>
-        <w:pStyle w:val="Normal1"/>
-        <w:rPr>
-          <w:b/>
-          <w:b/>
-        </w:rPr>
-      </w:pPr>
-      <w:r>
-        <w:rPr>
-          <w:b/>
-        </w:rPr>
-      </w:r>
-    </w:p>
-    <w:p>
-      <w:pPr>
-        <w:pStyle w:val="Normal1"/>
+        <w:pStyle w:val="LOnormal"/>
+        <w:rPr>
+          <w:b/>
+          <w:b/>
+        </w:rPr>
+      </w:pPr>
+      <w:r>
+        <w:rPr>
+          <w:b/>
+        </w:rPr>
+      </w:r>
+    </w:p>
+    <w:p>
+      <w:pPr>
+        <w:pStyle w:val="LOnormal"/>
         <w:rPr/>
       </w:pPr>
       <w:r>
@@ -4710,21 +4734,21 @@
     </w:p>
     <w:p>
       <w:pPr>
-        <w:pStyle w:val="Normal1"/>
-        <w:rPr>
-          <w:b/>
-          <w:b/>
-        </w:rPr>
-      </w:pPr>
-      <w:r>
-        <w:rPr>
-          <w:b/>
-        </w:rPr>
-      </w:r>
-    </w:p>
-    <w:p>
-      <w:pPr>
-        <w:pStyle w:val="Normal1"/>
+        <w:pStyle w:val="LOnormal"/>
+        <w:rPr>
+          <w:b/>
+          <w:b/>
+        </w:rPr>
+      </w:pPr>
+      <w:r>
+        <w:rPr>
+          <w:b/>
+        </w:rPr>
+      </w:r>
+    </w:p>
+    <w:p>
+      <w:pPr>
+        <w:pStyle w:val="LOnormal"/>
         <w:rPr/>
       </w:pPr>
       <w:r>
@@ -4740,21 +4764,21 @@
     </w:p>
     <w:p>
       <w:pPr>
-        <w:pStyle w:val="Normal1"/>
-        <w:rPr>
-          <w:b/>
-          <w:b/>
-        </w:rPr>
-      </w:pPr>
-      <w:r>
-        <w:rPr>
-          <w:b/>
-        </w:rPr>
-      </w:r>
-    </w:p>
-    <w:p>
-      <w:pPr>
-        <w:pStyle w:val="Normal1"/>
+        <w:pStyle w:val="LOnormal"/>
+        <w:rPr>
+          <w:b/>
+          <w:b/>
+        </w:rPr>
+      </w:pPr>
+      <w:r>
+        <w:rPr>
+          <w:b/>
+        </w:rPr>
+      </w:r>
+    </w:p>
+    <w:p>
+      <w:pPr>
+        <w:pStyle w:val="LOnormal"/>
         <w:rPr/>
       </w:pPr>
       <w:r>
@@ -4776,16 +4800,16 @@
     </w:p>
     <w:p>
       <w:pPr>
-        <w:pStyle w:val="Normal1"/>
-        <w:rPr/>
-      </w:pPr>
-      <w:r>
-        <w:rPr/>
-      </w:r>
-    </w:p>
-    <w:p>
-      <w:pPr>
-        <w:pStyle w:val="Normal1"/>
+        <w:pStyle w:val="LOnormal"/>
+        <w:rPr/>
+      </w:pPr>
+      <w:r>
+        <w:rPr/>
+      </w:r>
+    </w:p>
+    <w:p>
+      <w:pPr>
+        <w:pStyle w:val="LOnormal"/>
         <w:rPr/>
       </w:pPr>
       <w:r>
@@ -4801,16 +4825,16 @@
     </w:p>
     <w:p>
       <w:pPr>
-        <w:pStyle w:val="Normal1"/>
-        <w:rPr/>
-      </w:pPr>
-      <w:r>
-        <w:rPr/>
-      </w:r>
-    </w:p>
-    <w:p>
-      <w:pPr>
-        <w:pStyle w:val="Normal1"/>
+        <w:pStyle w:val="LOnormal"/>
+        <w:rPr/>
+      </w:pPr>
+      <w:r>
+        <w:rPr/>
+      </w:r>
+    </w:p>
+    <w:p>
+      <w:pPr>
+        <w:pStyle w:val="LOnormal"/>
         <w:rPr>
           <w:b/>
           <w:b/>
@@ -4825,16 +4849,16 @@
     </w:p>
     <w:p>
       <w:pPr>
-        <w:pStyle w:val="Normal1"/>
-        <w:rPr/>
-      </w:pPr>
-      <w:r>
-        <w:rPr/>
-      </w:r>
-    </w:p>
-    <w:p>
-      <w:pPr>
-        <w:pStyle w:val="Normal1"/>
+        <w:pStyle w:val="LOnormal"/>
+        <w:rPr/>
+      </w:pPr>
+      <w:r>
+        <w:rPr/>
+      </w:r>
+    </w:p>
+    <w:p>
+      <w:pPr>
+        <w:pStyle w:val="LOnormal"/>
         <w:rPr>
           <w:b/>
           <w:b/>
@@ -4849,7 +4873,7 @@
     </w:p>
     <w:p>
       <w:pPr>
-        <w:pStyle w:val="Normal1"/>
+        <w:pStyle w:val="LOnormal"/>
         <w:rPr/>
       </w:pPr>
       <w:r>
@@ -4859,7 +4883,7 @@
     </w:p>
     <w:p>
       <w:pPr>
-        <w:pStyle w:val="Normal1"/>
+        <w:pStyle w:val="LOnormal"/>
         <w:rPr/>
       </w:pPr>
       <w:r>
@@ -4879,16 +4903,16 @@
     </w:p>
     <w:p>
       <w:pPr>
-        <w:pStyle w:val="Normal1"/>
-        <w:rPr/>
-      </w:pPr>
-      <w:r>
-        <w:rPr/>
-      </w:r>
-    </w:p>
-    <w:p>
-      <w:pPr>
-        <w:pStyle w:val="Normal1"/>
+        <w:pStyle w:val="LOnormal"/>
+        <w:rPr/>
+      </w:pPr>
+      <w:r>
+        <w:rPr/>
+      </w:r>
+    </w:p>
+    <w:p>
+      <w:pPr>
+        <w:pStyle w:val="LOnormal"/>
         <w:rPr>
           <w:b/>
           <w:b/>
@@ -4903,7 +4927,7 @@
     </w:p>
     <w:p>
       <w:pPr>
-        <w:pStyle w:val="Normal1"/>
+        <w:pStyle w:val="LOnormal"/>
         <w:rPr/>
       </w:pPr>
       <w:r>
@@ -4923,7 +4947,7 @@
     </w:p>
     <w:p>
       <w:pPr>
-        <w:pStyle w:val="Normal1"/>
+        <w:pStyle w:val="LOnormal"/>
         <w:rPr/>
       </w:pPr>
       <w:r>
@@ -4943,16 +4967,16 @@
     </w:p>
     <w:p>
       <w:pPr>
-        <w:pStyle w:val="Normal1"/>
-        <w:rPr/>
-      </w:pPr>
-      <w:r>
-        <w:rPr/>
-      </w:r>
-    </w:p>
-    <w:p>
-      <w:pPr>
-        <w:pStyle w:val="Normal1"/>
+        <w:pStyle w:val="LOnormal"/>
+        <w:rPr/>
+      </w:pPr>
+      <w:r>
+        <w:rPr/>
+      </w:r>
+    </w:p>
+    <w:p>
+      <w:pPr>
+        <w:pStyle w:val="LOnormal"/>
         <w:rPr>
           <w:b/>
           <w:b/>
@@ -4967,7 +4991,7 @@
     </w:p>
     <w:p>
       <w:pPr>
-        <w:pStyle w:val="Normal1"/>
+        <w:pStyle w:val="LOnormal"/>
         <w:rPr/>
       </w:pPr>
       <w:r>
@@ -4987,7 +5011,7 @@
     </w:p>
     <w:p>
       <w:pPr>
-        <w:pStyle w:val="Normal1"/>
+        <w:pStyle w:val="LOnormal"/>
         <w:rPr/>
       </w:pPr>
       <w:r>
@@ -5013,16 +5037,16 @@
     </w:p>
     <w:p>
       <w:pPr>
-        <w:pStyle w:val="Normal1"/>
-        <w:rPr/>
-      </w:pPr>
-      <w:r>
-        <w:rPr/>
-      </w:r>
-    </w:p>
-    <w:p>
-      <w:pPr>
-        <w:pStyle w:val="Normal1"/>
+        <w:pStyle w:val="LOnormal"/>
+        <w:rPr/>
+      </w:pPr>
+      <w:r>
+        <w:rPr/>
+      </w:r>
+    </w:p>
+    <w:p>
+      <w:pPr>
+        <w:pStyle w:val="LOnormal"/>
         <w:rPr/>
       </w:pPr>
       <w:r>
@@ -5042,16 +5066,16 @@
     </w:p>
     <w:p>
       <w:pPr>
-        <w:pStyle w:val="Normal1"/>
-        <w:rPr/>
-      </w:pPr>
-      <w:r>
-        <w:rPr/>
-      </w:r>
-    </w:p>
-    <w:p>
-      <w:pPr>
-        <w:pStyle w:val="Normal1"/>
+        <w:pStyle w:val="LOnormal"/>
+        <w:rPr/>
+      </w:pPr>
+      <w:r>
+        <w:rPr/>
+      </w:r>
+    </w:p>
+    <w:p>
+      <w:pPr>
+        <w:pStyle w:val="LOnormal"/>
         <w:rPr/>
       </w:pPr>
       <w:r>
@@ -5088,6 +5112,7 @@
     <w:rPrDefault>
       <w:rPr>
         <w:rFonts w:ascii="Liberation Serif" w:hAnsi="Liberation Serif" w:eastAsia="Liberation Serif" w:cs="Liberation Serif"/>
+        <w:sz w:val="20"/>
         <w:szCs w:val="24"/>
         <w:lang w:val="bg-BG" w:eastAsia="zh-CN" w:bidi="hi-IN"/>
       </w:rPr>
@@ -5103,9 +5128,8 @@
     <w:qFormat/>
     <w:pPr>
       <w:widowControl/>
-      <w:kinsoku w:val="true"/>
-      <w:overflowPunct w:val="true"/>
-      <w:autoSpaceDE w:val="true"/>
+      <w:suppressAutoHyphens w:val="true"/>
+      <w:overflowPunct w:val="false"/>
       <w:bidi w:val="0"/>
       <w:spacing w:before="0" w:after="0"/>
       <w:jc w:val="left"/>
@@ -5121,8 +5145,8 @@
   </w:style>
   <w:style w:type="paragraph" w:styleId="Heading1">
     <w:name w:val="Heading 1"/>
-    <w:basedOn w:val="Normal1"/>
-    <w:next w:val="Normal1"/>
+    <w:basedOn w:val="LOnormal"/>
+    <w:next w:val="LOnormal"/>
     <w:qFormat/>
     <w:pPr>
       <w:keepNext w:val="true"/>
@@ -5137,8 +5161,8 @@
   </w:style>
   <w:style w:type="paragraph" w:styleId="Heading2">
     <w:name w:val="Heading 2"/>
-    <w:basedOn w:val="Normal1"/>
-    <w:next w:val="Normal1"/>
+    <w:basedOn w:val="LOnormal"/>
+    <w:next w:val="LOnormal"/>
     <w:qFormat/>
     <w:pPr>
       <w:keepNext w:val="true"/>
@@ -5153,8 +5177,8 @@
   </w:style>
   <w:style w:type="paragraph" w:styleId="Heading3">
     <w:name w:val="Heading 3"/>
-    <w:basedOn w:val="Normal1"/>
-    <w:next w:val="Normal1"/>
+    <w:basedOn w:val="LOnormal"/>
+    <w:next w:val="LOnormal"/>
     <w:qFormat/>
     <w:pPr>
       <w:keepNext w:val="true"/>
@@ -5169,8 +5193,8 @@
   </w:style>
   <w:style w:type="paragraph" w:styleId="Heading4">
     <w:name w:val="Heading 4"/>
-    <w:basedOn w:val="Normal1"/>
-    <w:next w:val="Normal1"/>
+    <w:basedOn w:val="LOnormal"/>
+    <w:next w:val="LOnormal"/>
     <w:qFormat/>
     <w:pPr>
       <w:keepNext w:val="true"/>
@@ -5185,8 +5209,8 @@
   </w:style>
   <w:style w:type="paragraph" w:styleId="Heading5">
     <w:name w:val="Heading 5"/>
-    <w:basedOn w:val="Normal1"/>
-    <w:next w:val="Normal1"/>
+    <w:basedOn w:val="LOnormal"/>
+    <w:next w:val="LOnormal"/>
     <w:qFormat/>
     <w:pPr>
       <w:keepNext w:val="true"/>
@@ -5201,8 +5225,8 @@
   </w:style>
   <w:style w:type="paragraph" w:styleId="Heading6">
     <w:name w:val="Heading 6"/>
-    <w:basedOn w:val="Normal1"/>
-    <w:next w:val="Normal1"/>
+    <w:basedOn w:val="LOnormal"/>
+    <w:next w:val="LOnormal"/>
     <w:qFormat/>
     <w:pPr>
       <w:keepNext w:val="true"/>
@@ -5225,7 +5249,7 @@
   </w:style>
   <w:style w:type="paragraph" w:styleId="Heading">
     <w:name w:val="Heading"/>
-    <w:basedOn w:val="Normal1"/>
+    <w:basedOn w:val="LOnormal"/>
     <w:next w:val="TextBody"/>
     <w:qFormat/>
     <w:pPr>
@@ -5240,7 +5264,7 @@
   </w:style>
   <w:style w:type="paragraph" w:styleId="TextBody">
     <w:name w:val="Body Text"/>
-    <w:basedOn w:val="Normal1"/>
+    <w:basedOn w:val="LOnormal"/>
     <w:pPr>
       <w:spacing w:lineRule="auto" w:line="276" w:before="0" w:after="140"/>
     </w:pPr>
@@ -5256,7 +5280,7 @@
   </w:style>
   <w:style w:type="paragraph" w:styleId="Caption">
     <w:name w:val="Caption"/>
-    <w:basedOn w:val="Normal1"/>
+    <w:basedOn w:val="LOnormal"/>
     <w:qFormat/>
     <w:pPr>
       <w:suppressLineNumbers/>
@@ -5272,7 +5296,7 @@
   </w:style>
   <w:style w:type="paragraph" w:styleId="Index">
     <w:name w:val="Index"/>
-    <w:basedOn w:val="Normal1"/>
+    <w:basedOn w:val="LOnormal"/>
     <w:qFormat/>
     <w:pPr>
       <w:suppressLineNumbers/>
@@ -5281,14 +5305,13 @@
       <w:rFonts w:cs="Arial"/>
     </w:rPr>
   </w:style>
-  <w:style w:type="paragraph" w:styleId="Normal1">
+  <w:style w:type="paragraph" w:styleId="LOnormal">
     <w:name w:val="LO-normal"/>
     <w:qFormat/>
     <w:pPr>
       <w:widowControl/>
-      <w:kinsoku w:val="true"/>
-      <w:overflowPunct w:val="true"/>
-      <w:autoSpaceDE w:val="true"/>
+      <w:suppressAutoHyphens w:val="true"/>
+      <w:overflowPunct w:val="false"/>
       <w:bidi w:val="0"/>
       <w:spacing w:before="0" w:after="0"/>
       <w:jc w:val="left"/>
@@ -5304,8 +5327,8 @@
   </w:style>
   <w:style w:type="paragraph" w:styleId="Title">
     <w:name w:val="Title"/>
-    <w:basedOn w:val="Normal1"/>
-    <w:next w:val="Normal1"/>
+    <w:basedOn w:val="LOnormal"/>
+    <w:next w:val="LOnormal"/>
     <w:qFormat/>
     <w:pPr>
       <w:keepNext w:val="true"/>
@@ -5320,8 +5343,8 @@
   </w:style>
   <w:style w:type="paragraph" w:styleId="Subtitle">
     <w:name w:val="Subtitle"/>
-    <w:basedOn w:val="Normal1"/>
-    <w:next w:val="Normal1"/>
+    <w:basedOn w:val="LOnormal"/>
+    <w:next w:val="LOnormal"/>
     <w:qFormat/>
     <w:pPr>
       <w:keepNext w:val="true"/>
